--- a/第一本DOCKER书学习记录.docx
+++ b/第一本DOCKER书学习记录.docx
@@ -1153,7 +1153,6 @@
         <w:t>rm删除已有的同名容器后，再创建新的容器。</w:t>
       </w:r>
     </w:p>
-    <w:p/>
     <w:p>
       <w:pPr>
         <w:pStyle w:val="3"/>
@@ -1229,17 +1228,23 @@
         <w:rPr>
           <w:rFonts w:hint="eastAsia"/>
         </w:rPr>
+        <w:t>也可以通过docker</w:t>
+      </w:r>
+      <w:r>
+        <w:t xml:space="preserve"> create</w:t>
+      </w:r>
+      <w:r>
+        <w:rPr>
+          <w:rFonts w:hint="eastAsia"/>
+        </w:rPr>
+        <w:t>命令创建一个容器但是并不运行它。这让我们可以在自己的容器</w:t>
+      </w:r>
+      <w:r>
+        <w:rPr>
+          <w:rFonts w:hint="eastAsia"/>
+        </w:rPr>
         <w:lastRenderedPageBreak/>
-        <w:t>也可以通过docker</w:t>
-      </w:r>
-      <w:r>
-        <w:t xml:space="preserve"> create</w:t>
-      </w:r>
-      <w:r>
-        <w:rPr>
-          <w:rFonts w:hint="eastAsia"/>
-        </w:rPr>
-        <w:t>命令创建一个容器但是并不运行它。这让我们可以在自己的容器工作流中对其进行细粒度的控制。</w:t>
+        <w:t>工作流中对其进行细粒度的控制。</w:t>
       </w:r>
     </w:p>
     <w:p>
@@ -1295,7 +1300,6 @@
         <w:t>。如果退出容器的shell，容器会再次停止运行。</w:t>
       </w:r>
     </w:p>
-    <w:p/>
     <w:p>
       <w:pPr>
         <w:pStyle w:val="3"/>
@@ -1444,8 +1448,6 @@
         </w:rPr>
         <w:t>命令很相似</w:t>
       </w:r>
-      <w:bookmarkStart w:id="0" w:name="_GoBack"/>
-      <w:bookmarkEnd w:id="0"/>
     </w:p>
     <w:p>
       <w:r>
@@ -1545,33 +1547,5373 @@
         <w:t>退出日志跟踪。</w:t>
       </w:r>
     </w:p>
+    <w:p>
+      <w:pPr>
+        <w:pStyle w:val="3"/>
+      </w:pPr>
+      <w:r>
+        <w:rPr>
+          <w:rFonts w:hint="eastAsia"/>
+        </w:rPr>
+        <w:t>Docker日志驱动</w:t>
+      </w:r>
+    </w:p>
+    <w:p>
+      <w:r>
+        <w:rPr>
+          <w:rFonts w:hint="eastAsia"/>
+        </w:rPr>
+        <w:t>可以在启动docker守护进程或者执行docker</w:t>
+      </w:r>
+      <w:r>
+        <w:t xml:space="preserve"> </w:t>
+      </w:r>
+      <w:r>
+        <w:rPr>
+          <w:rFonts w:hint="eastAsia"/>
+        </w:rPr>
+        <w:t>run命令时通过</w:t>
+      </w:r>
+      <w:r>
+        <w:t>—log-deriver</w:t>
+      </w:r>
+      <w:r>
+        <w:rPr>
+          <w:rFonts w:hint="eastAsia"/>
+        </w:rPr>
+        <w:t>选项控制docker守护进程和容器所用的日志驱动。</w:t>
+      </w:r>
+    </w:p>
+    <w:p>
+      <w:r>
+        <w:rPr>
+          <w:rFonts w:hint="eastAsia"/>
+        </w:rPr>
+        <w:t>有好几个选项值，包括默认的json</w:t>
+      </w:r>
+      <w:r>
+        <w:t>-file</w:t>
+      </w:r>
+      <w:r>
+        <w:rPr>
+          <w:rFonts w:hint="eastAsia"/>
+        </w:rPr>
+        <w:t>，json</w:t>
+      </w:r>
+      <w:r>
+        <w:t>-file</w:t>
+      </w:r>
+      <w:r>
+        <w:rPr>
+          <w:rFonts w:hint="eastAsia"/>
+        </w:rPr>
+        <w:t>为前面看到的docker</w:t>
+      </w:r>
+      <w:r>
+        <w:t xml:space="preserve"> </w:t>
+      </w:r>
+      <w:r>
+        <w:rPr>
+          <w:rFonts w:hint="eastAsia"/>
+        </w:rPr>
+        <w:t>logs命令提供了基础。</w:t>
+      </w:r>
+    </w:p>
+    <w:p>
+      <w:r>
+        <w:rPr>
+          <w:rFonts w:hint="eastAsia"/>
+        </w:rPr>
+        <w:t>其他可用的选项值还包括sys</w:t>
+      </w:r>
+      <w:r>
+        <w:t>log</w:t>
+      </w:r>
+      <w:r>
+        <w:rPr>
+          <w:rFonts w:hint="eastAsia"/>
+        </w:rPr>
+        <w:t>，该选项将禁用docker</w:t>
+      </w:r>
+      <w:r>
+        <w:t xml:space="preserve"> </w:t>
+      </w:r>
+      <w:r>
+        <w:rPr>
+          <w:rFonts w:hint="eastAsia"/>
+        </w:rPr>
+        <w:t>logs命令，并将所有容器的日志输</w:t>
+      </w:r>
+      <w:r>
+        <w:rPr>
+          <w:rFonts w:hint="eastAsia"/>
+        </w:rPr>
+        <w:lastRenderedPageBreak/>
+        <w:t>出都</w:t>
+      </w:r>
+      <w:r>
+        <w:rPr>
+          <w:rFonts w:hint="eastAsia"/>
+        </w:rPr>
+        <w:t>重定向到Syslog。</w:t>
+      </w:r>
+    </w:p>
+    <w:p>
+      <w:r>
+        <w:t>S</w:t>
+      </w:r>
+      <w:r>
+        <w:rPr>
+          <w:rFonts w:hint="eastAsia"/>
+        </w:rPr>
+        <w:t xml:space="preserve">udo </w:t>
+      </w:r>
+      <w:r>
+        <w:t>docker run –log-driver=”syslog” –name daemon_dwayne –d Ubuntu /bin/sh –c “while true; do echo hello world; sleep 1; done”</w:t>
+      </w:r>
+    </w:p>
+    <w:p>
+      <w:r>
+        <w:rPr>
+          <w:rFonts w:hint="eastAsia"/>
+        </w:rPr>
+        <w:t>这段命令会将daemon</w:t>
+      </w:r>
+      <w:r>
+        <w:t>_dwayne</w:t>
+      </w:r>
+      <w:r>
+        <w:rPr>
+          <w:rFonts w:hint="eastAsia"/>
+        </w:rPr>
+        <w:t>容器的日志都输出到Syslog，导致docker</w:t>
+      </w:r>
+      <w:r>
+        <w:t xml:space="preserve"> </w:t>
+      </w:r>
+      <w:r>
+        <w:rPr>
+          <w:rFonts w:hint="eastAsia"/>
+        </w:rPr>
+        <w:t>logs命令不输出任务东西。</w:t>
+      </w:r>
+    </w:p>
+    <w:p>
+      <w:r>
+        <w:rPr>
+          <w:rFonts w:hint="eastAsia"/>
+        </w:rPr>
+        <w:t>同意可以通过选项值none禁用所有容器中的日志，导致docker</w:t>
+      </w:r>
+      <w:r>
+        <w:t xml:space="preserve"> </w:t>
+      </w:r>
+      <w:r>
+        <w:rPr>
+          <w:rFonts w:hint="eastAsia"/>
+        </w:rPr>
+        <w:t>logs命令也被禁用。</w:t>
+      </w:r>
+    </w:p>
+    <w:p>
+      <w:pPr>
+        <w:pStyle w:val="3"/>
+      </w:pPr>
+      <w:r>
+        <w:rPr>
+          <w:rFonts w:hint="eastAsia"/>
+        </w:rPr>
+        <w:t>查看容器内的进程</w:t>
+      </w:r>
+    </w:p>
+    <w:p>
+      <w:r>
+        <w:rPr>
+          <w:rFonts w:hint="eastAsia"/>
+        </w:rPr>
+        <w:t>除了容器的日志，也可以通过docker</w:t>
+      </w:r>
+      <w:r>
+        <w:t xml:space="preserve"> top</w:t>
+      </w:r>
+      <w:r>
+        <w:rPr>
+          <w:rFonts w:hint="eastAsia"/>
+        </w:rPr>
+        <w:t>命令查看容器内部运行的进程</w:t>
+      </w:r>
+    </w:p>
+    <w:p>
+      <w:r>
+        <w:rPr>
+          <w:rFonts w:hint="eastAsia"/>
+        </w:rPr>
+        <w:t>sudo</w:t>
+      </w:r>
+      <w:r>
+        <w:t xml:space="preserve"> docker top daemon_dave</w:t>
+      </w:r>
+    </w:p>
+    <w:p>
+      <w:pPr>
+        <w:pStyle w:val="3"/>
+      </w:pPr>
+      <w:r>
+        <w:rPr>
+          <w:rFonts w:hint="eastAsia"/>
+        </w:rPr>
+        <w:t>docker统计信息</w:t>
+      </w:r>
+    </w:p>
+    <w:p>
+      <w:r>
+        <w:rPr>
+          <w:rFonts w:hint="eastAsia"/>
+        </w:rPr>
+        <w:t>通过docker</w:t>
+      </w:r>
+      <w:r>
+        <w:t xml:space="preserve"> </w:t>
+      </w:r>
+      <w:r>
+        <w:rPr>
+          <w:rFonts w:hint="eastAsia"/>
+        </w:rPr>
+        <w:t>stats</w:t>
+      </w:r>
+      <w:r>
+        <w:t xml:space="preserve"> </w:t>
+      </w:r>
+      <w:r>
+        <w:rPr>
+          <w:rFonts w:hint="eastAsia"/>
+        </w:rPr>
+        <w:t>命令显示一个或多个容器的统计信息</w:t>
+      </w:r>
+    </w:p>
+    <w:p>
+      <w:r>
+        <w:t>d</w:t>
+      </w:r>
+      <w:r>
+        <w:rPr>
+          <w:rFonts w:hint="eastAsia"/>
+        </w:rPr>
+        <w:t>ocker</w:t>
+      </w:r>
+      <w:r>
+        <w:t xml:space="preserve"> stats daemon_dave daemon_kare daemon_clare</w:t>
+      </w:r>
+    </w:p>
+    <w:p>
+      <w:r>
+        <w:rPr>
+          <w:rFonts w:hint="eastAsia"/>
+        </w:rPr>
+        <w:t>可以看到一个守护式容器的列表，以及它们的CPU、内存、网络I/O及存储I/O的性能和指标。这对快速监控一台主机上的一组容器非常有用。</w:t>
+      </w:r>
+    </w:p>
+    <w:p>
+      <w:pPr>
+        <w:pStyle w:val="3"/>
+      </w:pPr>
+      <w:r>
+        <w:rPr>
+          <w:rFonts w:hint="eastAsia"/>
+        </w:rPr>
+        <w:t>在容器内部运行进程</w:t>
+      </w:r>
+    </w:p>
+    <w:p>
+      <w:r>
+        <w:rPr>
+          <w:rFonts w:hint="eastAsia"/>
+        </w:rPr>
+        <w:t>通过docker</w:t>
+      </w:r>
+      <w:r>
+        <w:t xml:space="preserve"> </w:t>
+      </w:r>
+      <w:r>
+        <w:rPr>
+          <w:rFonts w:hint="eastAsia"/>
+        </w:rPr>
+        <w:t>exec命令在容器内部额外启动新进程，包括两类：后天任务和交互式任务</w:t>
+      </w:r>
+    </w:p>
+    <w:p>
+      <w:r>
+        <w:rPr>
+          <w:rFonts w:hint="eastAsia"/>
+          <w:b/>
+        </w:rPr>
+        <w:t>在容器中运行后台任务</w:t>
+      </w:r>
+      <w:r>
+        <w:rPr>
+          <w:rFonts w:hint="eastAsia"/>
+        </w:rPr>
+        <w:t xml:space="preserve">：sudo docker exec </w:t>
+      </w:r>
+      <w:r>
+        <w:t>–</w:t>
+      </w:r>
+      <w:r>
+        <w:rPr>
+          <w:rFonts w:hint="eastAsia"/>
+        </w:rPr>
+        <w:t xml:space="preserve">d </w:t>
+      </w:r>
+      <w:r>
+        <w:t>daemon_dave touch /etc/new_config_file</w:t>
+      </w:r>
+    </w:p>
+    <w:p>
+      <w:r>
+        <w:rPr>
+          <w:rFonts w:hint="eastAsia"/>
+        </w:rPr>
+        <w:t>-d标志表明需要运行一个后台进程，-d标志之后，指定的是要在内部执行这个命令的容器的名字以及要执行的命令。上面例子中的命令会在daemon</w:t>
+      </w:r>
+      <w:r>
+        <w:t>_dave</w:t>
+      </w:r>
+      <w:r>
+        <w:rPr>
+          <w:rFonts w:hint="eastAsia"/>
+        </w:rPr>
+        <w:t>容器内创建一个文件名为/etc/new_config_file的空文件</w:t>
+      </w:r>
+      <w:r>
+        <w:rPr>
+          <w:rFonts w:hint="eastAsia"/>
+        </w:rPr>
+        <w:t>。也可以通过-</w:t>
+      </w:r>
+      <w:r>
+        <w:t>u</w:t>
+      </w:r>
+      <w:r>
+        <w:rPr>
+          <w:rFonts w:hint="eastAsia"/>
+        </w:rPr>
+        <w:t>标志为新启动的进程指定一个用户属主</w:t>
+      </w:r>
+    </w:p>
+    <w:p>
+      <w:r>
+        <w:rPr>
+          <w:rFonts w:hint="eastAsia"/>
+        </w:rPr>
+        <w:t>通过docker</w:t>
+      </w:r>
+      <w:r>
+        <w:t xml:space="preserve"> </w:t>
+      </w:r>
+      <w:r>
+        <w:rPr>
+          <w:rFonts w:hint="eastAsia"/>
+        </w:rPr>
+        <w:t>exec后台命令，可以在正在运行的容器中进行维护、监控及管理任务。</w:t>
+      </w:r>
+    </w:p>
+    <w:p>
+      <w:r>
+        <w:rPr>
+          <w:rFonts w:hint="eastAsia"/>
+          <w:b/>
+        </w:rPr>
+        <w:t>在容器内运行交互命令</w:t>
+      </w:r>
+      <w:r>
+        <w:rPr>
+          <w:rFonts w:hint="eastAsia"/>
+        </w:rPr>
+        <w:t>：docker</w:t>
+      </w:r>
+      <w:r>
+        <w:t xml:space="preserve"> exec –t –i daemon_dave /bin/bash </w:t>
+      </w:r>
+      <w:r>
+        <w:rPr>
+          <w:rFonts w:hint="eastAsia"/>
+        </w:rPr>
+        <w:t>在容器中启动了一个打开shell的交互式任务。和运行交互容器一样，-t和-i为进程创建了TTY并捕捉STDIN，接着指定了要在内部执行这个命令的容器的名字以及要执行的命令</w:t>
+      </w:r>
+    </w:p>
+    <w:p>
+      <w:pPr>
+        <w:pStyle w:val="3"/>
+      </w:pPr>
+      <w:r>
+        <w:rPr>
+          <w:rFonts w:hint="eastAsia"/>
+        </w:rPr>
+        <w:t>停止守护式进程</w:t>
+      </w:r>
+    </w:p>
+    <w:p>
+      <w:r>
+        <w:rPr>
+          <w:rFonts w:hint="eastAsia"/>
+        </w:rPr>
+        <w:t>只需要执行docker</w:t>
+      </w:r>
+      <w:r>
+        <w:t xml:space="preserve"> stop</w:t>
+      </w:r>
+      <w:r>
+        <w:rPr>
+          <w:rFonts w:hint="eastAsia"/>
+        </w:rPr>
+        <w:t>命令：docker</w:t>
+      </w:r>
+      <w:r>
+        <w:t xml:space="preserve"> stop daemon_dave</w:t>
+      </w:r>
+      <w:r>
+        <w:rPr>
+          <w:rFonts w:hint="eastAsia"/>
+        </w:rPr>
+        <w:t>，也可以用容器id来指代容器名称</w:t>
+      </w:r>
+    </w:p>
+    <w:p>
+      <w:r>
+        <w:t>d</w:t>
+      </w:r>
+      <w:r>
+        <w:rPr>
+          <w:rFonts w:hint="eastAsia"/>
+        </w:rPr>
+        <w:t>ocker</w:t>
+      </w:r>
+      <w:r>
+        <w:t xml:space="preserve"> stop</w:t>
+      </w:r>
+      <w:r>
+        <w:rPr>
+          <w:rFonts w:hint="eastAsia"/>
+        </w:rPr>
+        <w:t>命令会向docker容器进程发送SIGTERM信号。如果想快速停止某个容器，也可以使用docker</w:t>
+      </w:r>
+      <w:r>
+        <w:t xml:space="preserve"> kill</w:t>
+      </w:r>
+      <w:r>
+        <w:rPr>
+          <w:rFonts w:hint="eastAsia"/>
+        </w:rPr>
+        <w:t>命令来向容器进程发送SIGKILL信号。</w:t>
+      </w:r>
+    </w:p>
+    <w:p>
+      <w:r>
+        <w:rPr>
+          <w:rFonts w:hint="eastAsia"/>
+        </w:rPr>
+        <w:t>可以使用docker</w:t>
+      </w:r>
+      <w:r>
+        <w:t xml:space="preserve"> ps</w:t>
+      </w:r>
+      <w:r>
+        <w:rPr>
+          <w:rFonts w:hint="eastAsia"/>
+        </w:rPr>
+        <w:t>命令查看已停止的容器的状态。</w:t>
+      </w:r>
+      <w:r>
+        <w:rPr>
+          <w:rFonts w:hint="eastAsia"/>
+        </w:rPr>
+        <w:t>命令</w:t>
+      </w:r>
+      <w:r>
+        <w:rPr>
+          <w:rFonts w:hint="eastAsia"/>
+        </w:rPr>
+        <w:t>docker</w:t>
+      </w:r>
+      <w:r>
+        <w:t xml:space="preserve"> ps –n </w:t>
+      </w:r>
+      <w:r>
+        <w:t>–</w:t>
+      </w:r>
+      <w:r>
+        <w:t>x</w:t>
+      </w:r>
+      <w:r>
+        <w:rPr>
+          <w:rFonts w:hint="eastAsia"/>
+        </w:rPr>
+        <w:t>会显示最后x个容器，不论这些容器正在运行还是已经停止。</w:t>
+      </w:r>
+    </w:p>
+    <w:p>
+      <w:pPr>
+        <w:pStyle w:val="3"/>
+      </w:pPr>
+      <w:r>
+        <w:rPr>
+          <w:rFonts w:hint="eastAsia"/>
+        </w:rPr>
+        <w:lastRenderedPageBreak/>
+        <w:t>自动重启容器</w:t>
+      </w:r>
+    </w:p>
+    <w:p>
+      <w:r>
+        <w:rPr>
+          <w:rFonts w:hint="eastAsia"/>
+        </w:rPr>
+        <w:t>如果由于某种错误而导致容器停止运行</w:t>
+      </w:r>
+      <w:r>
+        <w:rPr>
+          <w:rFonts w:hint="eastAsia"/>
+        </w:rPr>
+        <w:t>，可以通--restart参数让docker自动重新启动该容器。--restart标志会检查容器的退出代码，并据此来决定是否要重启容器，默认的行为是docker不会重启容器</w:t>
+      </w:r>
+    </w:p>
+    <w:p>
+      <w:r>
+        <w:t xml:space="preserve">docker run </w:t>
+      </w:r>
+      <w:r>
+        <w:rPr>
+          <w:b/>
+        </w:rPr>
+        <w:t xml:space="preserve">--restart=always </w:t>
+      </w:r>
+      <w:r>
+        <w:t>--name daemon_dave -d ubuntu /bin/sh -c "while true; do echo hello world; sleep 1; done"</w:t>
+      </w:r>
+    </w:p>
+    <w:p>
+      <w:r>
+        <w:rPr>
+          <w:rFonts w:hint="eastAsia"/>
+        </w:rPr>
+        <w:t>--restart被设置为always时，无论容器的退出代码是什么，docker都会自动重启该容器；当设置为on</w:t>
+      </w:r>
+      <w:r>
+        <w:t>-failure</w:t>
+      </w:r>
+      <w:r>
+        <w:rPr>
+          <w:rFonts w:hint="eastAsia"/>
+        </w:rPr>
+        <w:t>时，只有当容器的退出代码为非0值的时候，才会自动重启</w:t>
+      </w:r>
+    </w:p>
+    <w:p>
+      <w:r>
+        <w:rPr>
+          <w:rFonts w:hint="eastAsia"/>
+        </w:rPr>
+        <w:t>另外，可以指定重启次数：--restart=on-failure:5。这样，当容器退出代码为非0时，docker会尝试自动重启该容器，最多重启5次。</w:t>
+      </w:r>
+    </w:p>
+    <w:p>
+      <w:pPr>
+        <w:pStyle w:val="3"/>
+      </w:pPr>
+      <w:r>
+        <w:rPr>
+          <w:rFonts w:hint="eastAsia"/>
+        </w:rPr>
+        <w:t>深入容器</w:t>
+      </w:r>
+    </w:p>
+    <w:p>
+      <w:r>
+        <w:rPr>
+          <w:rFonts w:hint="eastAsia"/>
+        </w:rPr>
+        <w:t>除了通过docker</w:t>
+      </w:r>
+      <w:r>
+        <w:t xml:space="preserve"> </w:t>
+      </w:r>
+      <w:r>
+        <w:rPr>
+          <w:rFonts w:hint="eastAsia"/>
+        </w:rPr>
+        <w:t>ps命令获取容器的信息，还可以使用docker</w:t>
+      </w:r>
+      <w:r>
+        <w:t xml:space="preserve"> inspect</w:t>
+      </w:r>
+      <w:r>
+        <w:rPr>
+          <w:rFonts w:hint="eastAsia"/>
+        </w:rPr>
+        <w:t>来获得更多的容器信息：docker</w:t>
+      </w:r>
+      <w:r>
+        <w:t xml:space="preserve"> inspect daemon_dave</w:t>
+      </w:r>
+    </w:p>
+    <w:p>
+      <w:r>
+        <w:t>D</w:t>
+      </w:r>
+      <w:r>
+        <w:rPr>
+          <w:rFonts w:hint="eastAsia"/>
+        </w:rPr>
+        <w:t xml:space="preserve">ocker </w:t>
+      </w:r>
+      <w:r>
+        <w:t>inspect</w:t>
+      </w:r>
+      <w:r>
+        <w:rPr>
+          <w:rFonts w:hint="eastAsia"/>
+        </w:rPr>
+        <w:t>命令会对容器进行详细的检查，然后返回其配置信息，包括名称、命令、网络配置以及很多有用的数据</w:t>
+      </w:r>
+    </w:p>
+    <w:p>
+      <w:r>
+        <w:rPr>
+          <w:rFonts w:hint="eastAsia"/>
+        </w:rPr>
+        <w:t>也可以用-f或者-format来选定查看结果</w:t>
+      </w:r>
+    </w:p>
+    <w:p>
+      <w:r>
+        <w:t>d</w:t>
+      </w:r>
+      <w:r>
+        <w:rPr>
+          <w:rFonts w:hint="eastAsia"/>
+        </w:rPr>
+        <w:t>ocker</w:t>
+      </w:r>
+      <w:r>
+        <w:t xml:space="preserve"> inspect --format=’{{ .State.Running}}’</w:t>
+      </w:r>
+      <w:r>
+        <w:t xml:space="preserve"> daemon_dave</w:t>
+      </w:r>
+      <w:r>
+        <w:rPr>
+          <w:rFonts w:hint="eastAsia"/>
+        </w:rPr>
+        <w:t xml:space="preserve">  返回结果为false，表示了容器的运行状态。如要获取容器ip地址：</w:t>
+      </w:r>
+    </w:p>
+    <w:p>
+      <w:r>
+        <w:t>docker inspect --format '{{.NetworkSettings.IPAddress}}' daemon_dave</w:t>
+      </w:r>
+    </w:p>
+    <w:p>
+      <w:r>
+        <w:rPr>
+          <w:noProof/>
+        </w:rPr>
+        <w:drawing>
+          <wp:inline distT="0" distB="0" distL="0" distR="0">
+            <wp:extent cx="4391025" cy="2355968"/>
+            <wp:effectExtent l="0" t="0" r="0" b="6350"/>
+            <wp:docPr id="3" name="图片 3" descr="C:\Users\chaishuai\Desktop\aaaaaa.PNG"/>
+            <wp:cNvGraphicFramePr>
+              <a:graphicFrameLocks xmlns:a="http://schemas.openxmlformats.org/drawingml/2006/main" noChangeAspect="1"/>
+            </wp:cNvGraphicFramePr>
+            <a:graphic xmlns:a="http://schemas.openxmlformats.org/drawingml/2006/main">
+              <a:graphicData uri="http://schemas.openxmlformats.org/drawingml/2006/picture">
+                <pic:pic xmlns:pic="http://schemas.openxmlformats.org/drawingml/2006/picture">
+                  <pic:nvPicPr>
+                    <pic:cNvPr id="0" name="Picture 1" descr="C:\Users\chaishuai\Desktop\aaaaaa.PNG"/>
+                    <pic:cNvPicPr>
+                      <a:picLocks noChangeAspect="1" noChangeArrowheads="1"/>
+                    </pic:cNvPicPr>
+                  </pic:nvPicPr>
+                  <pic:blipFill>
+                    <a:blip r:embed="rId11">
+                      <a:extLst>
+                        <a:ext uri="{28A0092B-C50C-407E-A947-70E740481C1C}">
+                          <a14:useLocalDpi xmlns:a14="http://schemas.microsoft.com/office/drawing/2010/main" val="0"/>
+                        </a:ext>
+                      </a:extLst>
+                    </a:blip>
+                    <a:srcRect/>
+                    <a:stretch>
+                      <a:fillRect/>
+                    </a:stretch>
+                  </pic:blipFill>
+                  <pic:spPr bwMode="auto">
+                    <a:xfrm>
+                      <a:off x="0" y="0"/>
+                      <a:ext cx="4424808" cy="2374094"/>
+                    </a:xfrm>
+                    <a:prstGeom prst="rect">
+                      <a:avLst/>
+                    </a:prstGeom>
+                    <a:noFill/>
+                    <a:ln>
+                      <a:noFill/>
+                    </a:ln>
+                  </pic:spPr>
+                </pic:pic>
+              </a:graphicData>
+            </a:graphic>
+          </wp:inline>
+        </w:drawing>
+      </w:r>
+    </w:p>
+    <w:p>
+      <w:pPr>
+        <w:pStyle w:val="3"/>
+      </w:pPr>
+      <w:r>
+        <w:rPr>
+          <w:rFonts w:hint="eastAsia"/>
+        </w:rPr>
+        <w:t>删除容器</w:t>
+      </w:r>
+    </w:p>
+    <w:p>
+      <w:r>
+        <w:rPr>
+          <w:rFonts w:hint="eastAsia"/>
+        </w:rPr>
+        <w:t>命令</w:t>
+      </w:r>
+      <w:r>
+        <w:t>d</w:t>
+      </w:r>
+      <w:r>
+        <w:rPr>
+          <w:rFonts w:hint="eastAsia"/>
+        </w:rPr>
+        <w:t>ock</w:t>
+      </w:r>
+      <w:r>
+        <w:t xml:space="preserve"> rm</w:t>
+      </w:r>
+      <w:r>
+        <w:rPr>
+          <w:rFonts w:hint="eastAsia"/>
+        </w:rPr>
+        <w:t>。目前没有办法一次删除所有容器，可以如下小技巧来删除全部容器：</w:t>
+      </w:r>
+    </w:p>
+    <w:p>
+      <w:r>
+        <w:t>d</w:t>
+      </w:r>
+      <w:r>
+        <w:rPr>
+          <w:rFonts w:hint="eastAsia"/>
+        </w:rPr>
+        <w:t>o</w:t>
+      </w:r>
+      <w:r>
+        <w:t>cker rm ‘</w:t>
+      </w:r>
+      <w:r>
+        <w:t>docker ps –a –q’</w:t>
+      </w:r>
+    </w:p>
+    <w:p>
+      <w:r>
+        <w:rPr>
+          <w:rFonts w:hint="eastAsia"/>
+        </w:rPr>
+        <w:t>其中的docker</w:t>
+      </w:r>
+      <w:r>
+        <w:t xml:space="preserve"> ps</w:t>
+      </w:r>
+      <w:r>
+        <w:rPr>
+          <w:rFonts w:hint="eastAsia"/>
+        </w:rPr>
+        <w:t>命令会列出现有的全部容器，-a代表列出所有容器，而-q表示只需要返回容器的ID而不会返回容器的其他信息。这样就得到了容器id的列表，并传给了docker</w:t>
+      </w:r>
+      <w:r>
+        <w:t xml:space="preserve"> </w:t>
+      </w:r>
+      <w:r>
+        <w:rPr>
+          <w:rFonts w:hint="eastAsia"/>
+        </w:rPr>
+        <w:t>rm命令，从而达到删除所有容器的目的。</w:t>
+      </w:r>
+    </w:p>
+    <w:p/>
+    <w:p>
+      <w:pPr>
+        <w:pStyle w:val="2"/>
+      </w:pPr>
+      <w:r>
+        <w:rPr>
+          <w:rFonts w:hint="eastAsia"/>
+        </w:rPr>
+        <w:t>使用Docker镜像和仓库</w:t>
+      </w:r>
+    </w:p>
+    <w:p/>
+    <w:p>
+      <w:pPr>
+        <w:pStyle w:val="3"/>
+      </w:pPr>
+      <w:r>
+        <w:rPr>
+          <w:rFonts w:hint="eastAsia"/>
+        </w:rPr>
+        <w:t>4.1 什么是docker镜像 ？？？</w:t>
+      </w:r>
+    </w:p>
+    <w:p/>
+    <w:p>
+      <w:pPr>
+        <w:pStyle w:val="3"/>
+      </w:pPr>
+      <w:r>
+        <w:rPr>
+          <w:rFonts w:hint="eastAsia"/>
+        </w:rPr>
+        <w:t>列出镜像</w:t>
+      </w:r>
+    </w:p>
+    <w:p>
+      <w:r>
+        <w:t>d</w:t>
+      </w:r>
+      <w:r>
+        <w:rPr>
+          <w:rFonts w:hint="eastAsia"/>
+        </w:rPr>
+        <w:t>ocker</w:t>
+      </w:r>
+      <w:r>
+        <w:t xml:space="preserve"> images</w:t>
+      </w:r>
+    </w:p>
+    <w:p>
+      <w:r>
+        <w:rPr>
+          <w:rFonts w:hint="eastAsia"/>
+        </w:rPr>
+        <w:t>镜像从仓库下载下来，镜像保存在仓库中，而仓库存在于Registry中。。每个镜像仓库都可以存放很多镜像，通过标签（tag）进行区分。</w:t>
+      </w:r>
+      <w:r>
+        <w:rPr>
+          <w:rFonts w:hint="eastAsia"/>
+        </w:rPr>
+        <w:t>可以通过在仓库名后面加上一个冒号和标签名来指定仓库中的某一镜像：docker</w:t>
+      </w:r>
+      <w:r>
+        <w:t xml:space="preserve"> pull Ubuntu:12.04</w:t>
+      </w:r>
+    </w:p>
+    <w:p>
+      <w:r>
+        <w:t>Dokcer Hub</w:t>
+      </w:r>
+      <w:r>
+        <w:rPr>
+          <w:rFonts w:hint="eastAsia"/>
+        </w:rPr>
+        <w:t>中有两种类型的仓库：用户仓库和顶层仓库。用户仓库的镜像都是有docker用户创建的，而顶层仓库则是由docker内部的人来管理的。用户仓库的命名由用户名和仓库名两部分组成，如user</w:t>
+      </w:r>
+      <w:r>
+        <w:t>001/puppet</w:t>
+      </w:r>
+    </w:p>
+    <w:p/>
+    <w:p>
+      <w:pPr>
+        <w:pStyle w:val="3"/>
+      </w:pPr>
+      <w:r>
+        <w:rPr>
+          <w:rFonts w:hint="eastAsia"/>
+        </w:rPr>
+        <w:t>拉取镜像</w:t>
+      </w:r>
+    </w:p>
+    <w:p>
+      <w:r>
+        <w:rPr>
+          <w:rFonts w:hint="eastAsia"/>
+        </w:rPr>
+        <w:t>用docker</w:t>
+      </w:r>
+      <w:r>
+        <w:t xml:space="preserve"> </w:t>
+      </w:r>
+      <w:r>
+        <w:rPr>
+          <w:rFonts w:hint="eastAsia"/>
+        </w:rPr>
+        <w:t>run命令从镜像启动一个容器时，如果该镜像不在本地，docker会先从docker</w:t>
+      </w:r>
+      <w:r>
+        <w:t xml:space="preserve"> </w:t>
+      </w:r>
+      <w:r>
+        <w:rPr>
+          <w:rFonts w:hint="eastAsia"/>
+        </w:rPr>
+        <w:t>hub下载该镜像。如果没有指定具体的镜像标签</w:t>
+      </w:r>
+      <w:r>
+        <w:rPr>
+          <w:rFonts w:hint="eastAsia"/>
+        </w:rPr>
+        <w:t>，那么docker会自动下载latest标签的镜像。</w:t>
+      </w:r>
+    </w:p>
+    <w:p>
+      <w:r>
+        <w:rPr>
+          <w:rFonts w:hint="eastAsia"/>
+        </w:rPr>
+        <w:t>其实也可以通过docker</w:t>
+      </w:r>
+      <w:r>
+        <w:t xml:space="preserve"> pull</w:t>
+      </w:r>
+      <w:r>
+        <w:rPr>
+          <w:rFonts w:hint="eastAsia"/>
+        </w:rPr>
+        <w:t>命令先将该镜像拉取到本地。使用docker</w:t>
+      </w:r>
+      <w:r>
+        <w:t xml:space="preserve"> </w:t>
+      </w:r>
+      <w:r>
+        <w:rPr>
+          <w:rFonts w:hint="eastAsia"/>
+        </w:rPr>
+        <w:t>pull可以节省从一个新</w:t>
+      </w:r>
+      <w:r>
+        <w:rPr>
+          <w:rFonts w:hint="eastAsia"/>
+        </w:rPr>
+        <w:t>镜像启动一个容器所需的时间。</w:t>
+      </w:r>
+    </w:p>
+    <w:p>
+      <w:r>
+        <w:rPr>
+          <w:rFonts w:hint="eastAsia"/>
+        </w:rPr>
+        <w:t>可以使用docker</w:t>
+      </w:r>
+      <w:r>
+        <w:t xml:space="preserve"> </w:t>
+      </w:r>
+      <w:r>
+        <w:rPr>
+          <w:rFonts w:hint="eastAsia"/>
+        </w:rPr>
+        <w:t>images命令看到新镜像是否已经下载到本地docker宿主机上了。</w:t>
+      </w:r>
+    </w:p>
+    <w:p>
+      <w:r>
+        <w:rPr>
+          <w:rFonts w:hint="eastAsia"/>
+        </w:rPr>
+        <w:t>可以通过在docker</w:t>
+      </w:r>
+      <w:r>
+        <w:t xml:space="preserve"> </w:t>
+      </w:r>
+      <w:r>
+        <w:rPr>
+          <w:rFonts w:hint="eastAsia"/>
+        </w:rPr>
+        <w:t>images命令后面指定镜像名来查看指定镜像的内容。</w:t>
+      </w:r>
+    </w:p>
+    <w:p/>
+    <w:p>
+      <w:pPr>
+        <w:pStyle w:val="3"/>
+      </w:pPr>
+      <w:r>
+        <w:rPr>
+          <w:rFonts w:hint="eastAsia"/>
+        </w:rPr>
+        <w:t>查找镜像</w:t>
+      </w:r>
+    </w:p>
+    <w:p>
+      <w:r>
+        <w:rPr>
+          <w:rFonts w:hint="eastAsia"/>
+        </w:rPr>
+        <w:t>可以通过docker</w:t>
+      </w:r>
+      <w:r>
+        <w:t xml:space="preserve"> </w:t>
+      </w:r>
+      <w:r>
+        <w:rPr>
+          <w:rFonts w:hint="eastAsia"/>
+        </w:rPr>
+        <w:t>search命令来查找所有docker</w:t>
+      </w:r>
+      <w:r>
+        <w:t xml:space="preserve"> </w:t>
+      </w:r>
+      <w:r>
+        <w:rPr>
+          <w:rFonts w:hint="eastAsia"/>
+        </w:rPr>
+        <w:t>hub上公共的可用镜像，如：</w:t>
+      </w:r>
+    </w:p>
+    <w:p>
+      <w:r>
+        <w:rPr>
+          <w:rFonts w:hint="eastAsia"/>
+        </w:rPr>
+        <w:t>d</w:t>
+      </w:r>
+      <w:r>
+        <w:rPr>
+          <w:rFonts w:hint="eastAsia"/>
+        </w:rPr>
+        <w:t xml:space="preserve">ocker </w:t>
+      </w:r>
+      <w:r>
+        <w:t>search puppet</w:t>
+      </w:r>
+    </w:p>
+    <w:p>
+      <w:r>
+        <w:rPr>
+          <w:rFonts w:hint="eastAsia"/>
+        </w:rPr>
+        <w:t>这条命令的返回内容包括：仓库名；镜像描述；用户评价（Starts）；是否官方（Official）;自动构建（Automated）—表示这个镜像是由Docker</w:t>
+      </w:r>
+      <w:r>
+        <w:t xml:space="preserve"> </w:t>
+      </w:r>
+      <w:r>
+        <w:rPr>
+          <w:rFonts w:hint="eastAsia"/>
+        </w:rPr>
+        <w:t>Hub的自动构建（Automated</w:t>
+      </w:r>
+      <w:r>
+        <w:t xml:space="preserve"> B</w:t>
+      </w:r>
+      <w:r>
+        <w:rPr>
+          <w:rFonts w:hint="eastAsia"/>
+        </w:rPr>
+        <w:t>uild）流程构建的。</w:t>
+      </w:r>
+    </w:p>
+    <w:p/>
+    <w:p>
+      <w:pPr>
+        <w:pStyle w:val="3"/>
+      </w:pPr>
+      <w:r>
+        <w:rPr>
+          <w:rFonts w:hint="eastAsia"/>
+        </w:rPr>
+        <w:lastRenderedPageBreak/>
+        <w:t>构建镜像</w:t>
+      </w:r>
+    </w:p>
+    <w:p>
+      <w:r>
+        <w:rPr>
+          <w:rFonts w:hint="eastAsia"/>
+        </w:rPr>
+        <w:t>构建docker镜像有以下两种方法：使用docker</w:t>
+      </w:r>
+      <w:r>
+        <w:t xml:space="preserve"> </w:t>
+      </w:r>
+      <w:r>
+        <w:rPr>
+          <w:rFonts w:hint="eastAsia"/>
+        </w:rPr>
+        <w:t>commit命令或者使用docker</w:t>
+      </w:r>
+      <w:r>
+        <w:t xml:space="preserve"> </w:t>
+      </w:r>
+      <w:r>
+        <w:rPr>
+          <w:rFonts w:hint="eastAsia"/>
+        </w:rPr>
+        <w:t>build命令和dockerfile文件。并不推荐使用docker</w:t>
+      </w:r>
+      <w:r>
+        <w:t xml:space="preserve"> </w:t>
+      </w:r>
+      <w:r>
+        <w:rPr>
+          <w:rFonts w:hint="eastAsia"/>
+        </w:rPr>
+        <w:t>commit命令，而应该使用更灵活、更强大的dockerfile来构建docker镜像。</w:t>
+      </w:r>
+    </w:p>
+    <w:p>
+      <w:r>
+        <w:rPr>
+          <w:rFonts w:hint="eastAsia"/>
+        </w:rPr>
+        <w:t>提示：一般来说，我们不是真正“构建”新镜像，而是基于一个已有的基础镜像， 如ubun</w:t>
+      </w:r>
+      <w:r>
+        <w:t>tu</w:t>
+      </w:r>
+      <w:r>
+        <w:rPr>
+          <w:rFonts w:hint="eastAsia"/>
+        </w:rPr>
+        <w:t>或Fedora等， 构建新镜像而已。如果真的想从零构建一个全新的镜像，可以参考http</w:t>
+      </w:r>
+      <w:r>
+        <w:t>s://docs.dokcer.com/articles.baseimages/</w:t>
+      </w:r>
+    </w:p>
+    <w:p>
+      <w:pPr>
+        <w:rPr>
+          <w:b/>
+        </w:rPr>
+      </w:pPr>
+      <w:r>
+        <w:rPr>
+          <w:rFonts w:hint="eastAsia"/>
+          <w:b/>
+        </w:rPr>
+        <w:t>创建dokcer</w:t>
+      </w:r>
+      <w:r>
+        <w:rPr>
+          <w:b/>
+        </w:rPr>
+        <w:t xml:space="preserve"> </w:t>
+      </w:r>
+      <w:r>
+        <w:rPr>
+          <w:rFonts w:hint="eastAsia"/>
+          <w:b/>
+        </w:rPr>
+        <w:t>hub账号</w:t>
+      </w:r>
+    </w:p>
+    <w:p>
+      <w:r>
+        <w:rPr>
+          <w:rFonts w:hint="eastAsia"/>
+        </w:rPr>
+        <w:t>网址</w:t>
+      </w:r>
+      <w:hyperlink r:id="rId12" w:history="1">
+        <w:r>
+          <w:rPr>
+            <w:rStyle w:val="a4"/>
+          </w:rPr>
+          <w:t>https://hub.docker.com/account/signup</w:t>
+        </w:r>
+      </w:hyperlink>
+      <w:r>
+        <w:rPr>
+          <w:rFonts w:hint="eastAsia"/>
+        </w:rPr>
+        <w:t>，注册账号</w:t>
+      </w:r>
+    </w:p>
+    <w:p>
+      <w:r>
+        <w:rPr>
+          <w:rFonts w:hint="eastAsia"/>
+        </w:rPr>
+        <w:t>要登录到docker</w:t>
+      </w:r>
+      <w:r>
+        <w:t xml:space="preserve"> </w:t>
+      </w:r>
+      <w:r>
+        <w:rPr>
+          <w:rFonts w:hint="eastAsia"/>
+        </w:rPr>
+        <w:t>hub，可以使用docker</w:t>
+      </w:r>
+      <w:r>
+        <w:t xml:space="preserve"> </w:t>
+      </w:r>
+      <w:r>
+        <w:rPr>
+          <w:rFonts w:hint="eastAsia"/>
+        </w:rPr>
+        <w:t>login命令</w:t>
+      </w:r>
+    </w:p>
+    <w:p>
+      <w:r>
+        <w:rPr>
+          <w:rFonts w:hint="eastAsia"/>
+        </w:rPr>
+        <w:t>可以使用docker</w:t>
+      </w:r>
+      <w:r>
+        <w:t xml:space="preserve"> </w:t>
+      </w:r>
+      <w:r>
+        <w:rPr>
+          <w:rFonts w:hint="eastAsia"/>
+        </w:rPr>
+        <w:t>logout命令从一个registry服务器退出。</w:t>
+      </w:r>
+    </w:p>
+    <w:p>
+      <w:pPr>
+        <w:rPr>
+          <w:b/>
+        </w:rPr>
+      </w:pPr>
+      <w:r>
+        <w:rPr>
+          <w:rFonts w:hint="eastAsia"/>
+          <w:b/>
+        </w:rPr>
+        <w:t>用docker的commit命令创建镜像</w:t>
+      </w:r>
+    </w:p>
+    <w:p>
+      <w:r>
+        <w:rPr>
+          <w:rFonts w:hint="eastAsia"/>
+        </w:rPr>
+        <w:t>可以将此想象为是在往版本控制系统里提交变更。先创建一个容器，并在容器里做出修改，就像修改代码一样，最后再将修改提交为一个新镜像。</w:t>
+      </w:r>
+    </w:p>
+    <w:p>
+      <w:r>
+        <w:t>创建一个要进行修改的定制容器：docker run -i –t Ubuntu /bin/bash</w:t>
+      </w:r>
+    </w:p>
+    <w:p>
+      <w:r>
+        <w:t>安装vim编辑器：apt-get update       apt-get install vim</w:t>
+      </w:r>
+    </w:p>
+    <w:p>
+      <w:r>
+        <w:rPr>
+          <w:rFonts w:hint="eastAsia"/>
+        </w:rPr>
+        <w:t>在为容器安装了vim编辑器后，想把它当前状态保存下来，这样就不必每次都创建一个新容器并在里面安装vim了。</w:t>
+      </w:r>
+      <w:r>
+        <w:rPr>
+          <w:rFonts w:hint="eastAsia"/>
+        </w:rPr>
+        <w:t>为了完成此项工作，需要先使用exit命令从容器退出，之后再运行docker</w:t>
+      </w:r>
+      <w:r>
+        <w:t xml:space="preserve"> commit命令。</w:t>
+      </w:r>
+    </w:p>
+    <w:p>
+      <w:r>
+        <w:rPr>
+          <w:noProof/>
+        </w:rPr>
+        <w:drawing>
+          <wp:inline distT="0" distB="0" distL="0" distR="0">
+            <wp:extent cx="4895272" cy="4362450"/>
+            <wp:effectExtent l="0" t="0" r="635" b="0"/>
+            <wp:docPr id="4" name="图片 4" descr="C:\Users\chaishuai\Desktop\333333.PNG"/>
+            <wp:cNvGraphicFramePr>
+              <a:graphicFrameLocks xmlns:a="http://schemas.openxmlformats.org/drawingml/2006/main" noChangeAspect="1"/>
+            </wp:cNvGraphicFramePr>
+            <a:graphic xmlns:a="http://schemas.openxmlformats.org/drawingml/2006/main">
+              <a:graphicData uri="http://schemas.openxmlformats.org/drawingml/2006/picture">
+                <pic:pic xmlns:pic="http://schemas.openxmlformats.org/drawingml/2006/picture">
+                  <pic:nvPicPr>
+                    <pic:cNvPr id="0" name="Picture 1" descr="C:\Users\chaishuai\Desktop\333333.PNG"/>
+                    <pic:cNvPicPr>
+                      <a:picLocks noChangeAspect="1" noChangeArrowheads="1"/>
+                    </pic:cNvPicPr>
+                  </pic:nvPicPr>
+                  <pic:blipFill>
+                    <a:blip r:embed="rId13">
+                      <a:extLst>
+                        <a:ext uri="{28A0092B-C50C-407E-A947-70E740481C1C}">
+                          <a14:useLocalDpi xmlns:a14="http://schemas.microsoft.com/office/drawing/2010/main" val="0"/>
+                        </a:ext>
+                      </a:extLst>
+                    </a:blip>
+                    <a:srcRect/>
+                    <a:stretch>
+                      <a:fillRect/>
+                    </a:stretch>
+                  </pic:blipFill>
+                  <pic:spPr bwMode="auto">
+                    <a:xfrm>
+                      <a:off x="0" y="0"/>
+                      <a:ext cx="4901162" cy="4367699"/>
+                    </a:xfrm>
+                    <a:prstGeom prst="rect">
+                      <a:avLst/>
+                    </a:prstGeom>
+                    <a:noFill/>
+                    <a:ln>
+                      <a:noFill/>
+                    </a:ln>
+                  </pic:spPr>
+                </pic:pic>
+              </a:graphicData>
+            </a:graphic>
+          </wp:inline>
+        </w:drawing>
+      </w:r>
+    </w:p>
+    <w:p>
+      <w:pPr>
+        <w:rPr>
+          <w:b/>
+        </w:rPr>
+      </w:pPr>
+      <w:r>
+        <w:rPr>
+          <w:b/>
+        </w:rPr>
+        <w:lastRenderedPageBreak/>
+        <w:t>用dockerfile构建镜像</w:t>
+      </w:r>
+    </w:p>
+    <w:p>
+      <w:r>
+        <w:t>D</w:t>
+      </w:r>
+      <w:r>
+        <w:rPr>
+          <w:rFonts w:hint="eastAsia"/>
+        </w:rPr>
+        <w:t>ockerfile使用基本的基于D</w:t>
+      </w:r>
+      <w:r>
+        <w:t>SL(Domain Specific Language)语法的指令来构建一个</w:t>
+      </w:r>
+      <w:r>
+        <w:rPr>
+          <w:rFonts w:hint="eastAsia"/>
+        </w:rPr>
+        <w:t>Docker镜像，推荐使用dockerfile的定义文件和docker</w:t>
+      </w:r>
+      <w:r>
+        <w:t xml:space="preserve"> build命令来构建镜像，因为这样更具备可重复性、透明性以及幂等性。</w:t>
+      </w:r>
+    </w:p>
+    <w:p>
+      <w:r>
+        <w:t>一旦有了dockerfile，我们就可以使用docker build命令基于该dockerfile中的指令构建一个新的镜像。</w:t>
+      </w:r>
+    </w:p>
+    <w:p>
+      <w:r>
+        <w:rPr>
+          <w:noProof/>
+        </w:rPr>
+        <w:drawing>
+          <wp:inline distT="0" distB="0" distL="0" distR="0">
+            <wp:extent cx="5019675" cy="1381125"/>
+            <wp:effectExtent l="0" t="0" r="9525" b="9525"/>
+            <wp:docPr id="7" name="图片 7" descr="C:\Users\chaishuai\Desktop\3333.PNG"/>
+            <wp:cNvGraphicFramePr>
+              <a:graphicFrameLocks xmlns:a="http://schemas.openxmlformats.org/drawingml/2006/main" noChangeAspect="1"/>
+            </wp:cNvGraphicFramePr>
+            <a:graphic xmlns:a="http://schemas.openxmlformats.org/drawingml/2006/main">
+              <a:graphicData uri="http://schemas.openxmlformats.org/drawingml/2006/picture">
+                <pic:pic xmlns:pic="http://schemas.openxmlformats.org/drawingml/2006/picture">
+                  <pic:nvPicPr>
+                    <pic:cNvPr id="0" name="Picture 4" descr="C:\Users\chaishuai\Desktop\3333.PNG"/>
+                    <pic:cNvPicPr>
+                      <a:picLocks noChangeAspect="1" noChangeArrowheads="1"/>
+                    </pic:cNvPicPr>
+                  </pic:nvPicPr>
+                  <pic:blipFill>
+                    <a:blip r:embed="rId14">
+                      <a:extLst>
+                        <a:ext uri="{28A0092B-C50C-407E-A947-70E740481C1C}">
+                          <a14:useLocalDpi xmlns:a14="http://schemas.microsoft.com/office/drawing/2010/main" val="0"/>
+                        </a:ext>
+                      </a:extLst>
+                    </a:blip>
+                    <a:srcRect/>
+                    <a:stretch>
+                      <a:fillRect/>
+                    </a:stretch>
+                  </pic:blipFill>
+                  <pic:spPr bwMode="auto">
+                    <a:xfrm>
+                      <a:off x="0" y="0"/>
+                      <a:ext cx="5019675" cy="1381125"/>
+                    </a:xfrm>
+                    <a:prstGeom prst="rect">
+                      <a:avLst/>
+                    </a:prstGeom>
+                    <a:noFill/>
+                    <a:ln>
+                      <a:noFill/>
+                    </a:ln>
+                  </pic:spPr>
+                </pic:pic>
+              </a:graphicData>
+            </a:graphic>
+          </wp:inline>
+        </w:drawing>
+      </w:r>
+    </w:p>
+    <w:p>
+      <w:r>
+        <w:t>Dockerfile由一系列指令和参数组成。每条指令，都必须为大写字母，且后面要跟随一个参数，如：FROM Ubuntu:14.04。dockerfile中的指令会按顺序从上到下执行，所以应该根据需要合理安排指令的顺序。</w:t>
+      </w:r>
+    </w:p>
+    <w:p>
+      <w:r>
+        <w:t>每条指令都会创建一个新的镜像层并对镜像进行提交。</w:t>
+      </w:r>
+      <w:r>
+        <w:rPr>
+          <w:rFonts w:hint="eastAsia"/>
+        </w:rPr>
+        <w:t>Docker大体上按照如下流程执行dockerfile中的指令：</w:t>
+      </w:r>
+    </w:p>
+    <w:p>
+      <w:r>
+        <w:t>Docker从基础镜像运行一个容器；</w:t>
+      </w:r>
+    </w:p>
+    <w:p>
+      <w:r>
+        <w:t>执行一条指令，对容器做出修改；</w:t>
+      </w:r>
+    </w:p>
+    <w:p>
+      <w:r>
+        <w:t>执行类似docker commit的操作，提交一个新的镜像层；</w:t>
+      </w:r>
+    </w:p>
+    <w:p>
+      <w:r>
+        <w:t>Docker再基于刚提交的镜像运行一个新容器；</w:t>
+      </w:r>
+    </w:p>
+    <w:p>
+      <w:r>
+        <w:t>执行dockerfile中的下一条指令，直到所有指令都执行完毕</w:t>
+      </w:r>
+    </w:p>
+    <w:p>
+      <w:r>
+        <w:t>每个dockerfile的第一条指令必须是FROM。FROM指令指定一个已经存在的镜像，</w:t>
+      </w:r>
+      <w:r>
+        <w:t>后续指令都将基于该镜像进行，这个镜像被称为基础镜像</w:t>
+      </w:r>
+    </w:p>
+    <w:p>
+      <w:r>
+        <w:t>接着指定了</w:t>
+      </w:r>
+      <w:r>
+        <w:rPr>
+          <w:rFonts w:hint="eastAsia"/>
+        </w:rPr>
+        <w:t>M</w:t>
+      </w:r>
+      <w:r>
+        <w:t>AINTAINER指令，这条指令会告诉</w:t>
+      </w:r>
+      <w:r>
+        <w:rPr>
+          <w:rFonts w:hint="eastAsia"/>
+        </w:rPr>
+        <w:t>Docker该镜像的作者是谁，以及作者的电子邮件地址。</w:t>
+      </w:r>
+    </w:p>
+    <w:p>
+      <w:r>
+        <w:t>之后，指定了两条</w:t>
+      </w:r>
+      <w:r>
+        <w:rPr>
+          <w:rFonts w:hint="eastAsia"/>
+        </w:rPr>
+        <w:t>R</w:t>
+      </w:r>
+      <w:r>
+        <w:t>UN指令。</w:t>
+      </w:r>
+      <w:r>
+        <w:rPr>
+          <w:rFonts w:hint="eastAsia"/>
+        </w:rPr>
+        <w:t>R</w:t>
+      </w:r>
+      <w:r>
+        <w:t>UN指令会在当前镜像中运行指定的命令。像前面说的那样，每条</w:t>
+      </w:r>
+      <w:r>
+        <w:rPr>
+          <w:rFonts w:hint="eastAsia"/>
+        </w:rPr>
+        <w:t>R</w:t>
+      </w:r>
+      <w:r>
+        <w:t>UN指令都会创建一个新的镜像层，如果该指令执行成功，就会将此镜像层提交，之后继续执行</w:t>
+      </w:r>
+      <w:r>
+        <w:rPr>
+          <w:rFonts w:hint="eastAsia"/>
+        </w:rPr>
+        <w:t>D</w:t>
+      </w:r>
+      <w:r>
+        <w:t>ockerfile中的下一条指令。</w:t>
+      </w:r>
+    </w:p>
+    <w:p>
+      <w:r>
+        <w:rPr>
+          <w:noProof/>
+        </w:rPr>
+        <w:drawing>
+          <wp:inline distT="0" distB="0" distL="0" distR="0">
+            <wp:extent cx="5274275" cy="2266950"/>
+            <wp:effectExtent l="0" t="0" r="3175" b="0"/>
+            <wp:docPr id="8" name="图片 8" descr="C:\Users\chaishuai\Desktop\3333.PNG"/>
+            <wp:cNvGraphicFramePr>
+              <a:graphicFrameLocks xmlns:a="http://schemas.openxmlformats.org/drawingml/2006/main" noChangeAspect="1"/>
+            </wp:cNvGraphicFramePr>
+            <a:graphic xmlns:a="http://schemas.openxmlformats.org/drawingml/2006/main">
+              <a:graphicData uri="http://schemas.openxmlformats.org/drawingml/2006/picture">
+                <pic:pic xmlns:pic="http://schemas.openxmlformats.org/drawingml/2006/picture">
+                  <pic:nvPicPr>
+                    <pic:cNvPr id="0" name="Picture 5" descr="C:\Users\chaishuai\Desktop\3333.PNG"/>
+                    <pic:cNvPicPr>
+                      <a:picLocks noChangeAspect="1" noChangeArrowheads="1"/>
+                    </pic:cNvPicPr>
+                  </pic:nvPicPr>
+                  <pic:blipFill>
+                    <a:blip r:embed="rId15">
+                      <a:extLst>
+                        <a:ext uri="{28A0092B-C50C-407E-A947-70E740481C1C}">
+                          <a14:useLocalDpi xmlns:a14="http://schemas.microsoft.com/office/drawing/2010/main" val="0"/>
+                        </a:ext>
+                      </a:extLst>
+                    </a:blip>
+                    <a:srcRect/>
+                    <a:stretch>
+                      <a:fillRect/>
+                    </a:stretch>
+                  </pic:blipFill>
+                  <pic:spPr bwMode="auto">
+                    <a:xfrm>
+                      <a:off x="0" y="0"/>
+                      <a:ext cx="5278510" cy="2268770"/>
+                    </a:xfrm>
+                    <a:prstGeom prst="rect">
+                      <a:avLst/>
+                    </a:prstGeom>
+                    <a:noFill/>
+                    <a:ln>
+                      <a:noFill/>
+                    </a:ln>
+                  </pic:spPr>
+                </pic:pic>
+              </a:graphicData>
+            </a:graphic>
+          </wp:inline>
+        </w:drawing>
+      </w:r>
+    </w:p>
+    <w:p>
+      <w:r>
+        <w:t>用户可以在运行时以docker run命令通过—expose选项来指定对外部公开的端口。</w:t>
+      </w:r>
+    </w:p>
+    <w:p>
+      <w:pPr>
+        <w:rPr>
+          <w:b/>
+        </w:rPr>
+      </w:pPr>
+      <w:r>
+        <w:rPr>
+          <w:b/>
+        </w:rPr>
+        <w:lastRenderedPageBreak/>
+        <w:t>基于dockerfile构建新镜像</w:t>
+      </w:r>
+    </w:p>
+    <w:p>
+      <w:r>
+        <w:rPr>
+          <w:noProof/>
+        </w:rPr>
+        <w:drawing>
+          <wp:inline distT="0" distB="0" distL="0" distR="0">
+            <wp:extent cx="5274310" cy="1092794"/>
+            <wp:effectExtent l="0" t="0" r="2540" b="0"/>
+            <wp:docPr id="9" name="图片 9" descr="C:\Users\chaishuai\Desktop\3333.PNG"/>
+            <wp:cNvGraphicFramePr>
+              <a:graphicFrameLocks xmlns:a="http://schemas.openxmlformats.org/drawingml/2006/main" noChangeAspect="1"/>
+            </wp:cNvGraphicFramePr>
+            <a:graphic xmlns:a="http://schemas.openxmlformats.org/drawingml/2006/main">
+              <a:graphicData uri="http://schemas.openxmlformats.org/drawingml/2006/picture">
+                <pic:pic xmlns:pic="http://schemas.openxmlformats.org/drawingml/2006/picture">
+                  <pic:nvPicPr>
+                    <pic:cNvPr id="0" name="Picture 6" descr="C:\Users\chaishuai\Desktop\3333.PNG"/>
+                    <pic:cNvPicPr>
+                      <a:picLocks noChangeAspect="1" noChangeArrowheads="1"/>
+                    </pic:cNvPicPr>
+                  </pic:nvPicPr>
+                  <pic:blipFill>
+                    <a:blip r:embed="rId16">
+                      <a:extLst>
+                        <a:ext uri="{28A0092B-C50C-407E-A947-70E740481C1C}">
+                          <a14:useLocalDpi xmlns:a14="http://schemas.microsoft.com/office/drawing/2010/main" val="0"/>
+                        </a:ext>
+                      </a:extLst>
+                    </a:blip>
+                    <a:srcRect/>
+                    <a:stretch>
+                      <a:fillRect/>
+                    </a:stretch>
+                  </pic:blipFill>
+                  <pic:spPr bwMode="auto">
+                    <a:xfrm>
+                      <a:off x="0" y="0"/>
+                      <a:ext cx="5274310" cy="1092794"/>
+                    </a:xfrm>
+                    <a:prstGeom prst="rect">
+                      <a:avLst/>
+                    </a:prstGeom>
+                    <a:noFill/>
+                    <a:ln>
+                      <a:noFill/>
+                    </a:ln>
+                  </pic:spPr>
+                </pic:pic>
+              </a:graphicData>
+            </a:graphic>
+          </wp:inline>
+        </w:drawing>
+      </w:r>
+    </w:p>
+    <w:p>
+      <w:r>
+        <w:t>命令中通过-t为新镜像设置了仓库和名称，本例中仓库名为jamtur01，镜像名为static_web。</w:t>
+      </w:r>
+      <w:r>
+        <w:t>强烈建议各位为自己的镜像设置合适的</w:t>
+      </w:r>
+      <w:r>
+        <w:rPr>
+          <w:rFonts w:hint="eastAsia"/>
+        </w:rPr>
+        <w:t>名字以方便追踪和管理。也可以在构建镜像的过程中为镜像设置一个标签，其使用方法为“镜像名：标签</w:t>
+      </w:r>
+      <w:r>
+        <w:t>”，如下：</w:t>
+      </w:r>
+    </w:p>
+    <w:p>
+      <w:r>
+        <w:t>docker build –t=”jamtur01/static_web:v1</w:t>
+      </w:r>
+    </w:p>
+    <w:p>
+      <w:r>
+        <w:t>如果没有制定任何标签，docker将会自动为镜像设置一个latest标签。</w:t>
+      </w:r>
+    </w:p>
+    <w:p>
+      <w:r>
+        <w:t xml:space="preserve">上面最后的 </w:t>
+      </w:r>
+      <w:r>
+        <w:rPr>
+          <w:color w:val="FF0000"/>
+        </w:rPr>
+        <w:t>.</w:t>
+      </w:r>
+      <w:r>
+        <w:t xml:space="preserve"> 告</w:t>
+      </w:r>
+      <w:r>
+        <w:rPr>
+          <w:u w:val="single"/>
+        </w:rPr>
+        <w:t>诉docker</w:t>
+      </w:r>
+      <w:r>
+        <w:rPr>
+          <w:rFonts w:hint="eastAsia"/>
+          <w:u w:val="single"/>
+        </w:rPr>
+        <w:t>到本地目录中去找dockerfile文件</w:t>
+      </w:r>
+      <w:r>
+        <w:rPr>
+          <w:rFonts w:hint="eastAsia"/>
+        </w:rPr>
+        <w:t>。也可以指定一个git仓库的源</w:t>
+      </w:r>
+      <w:r>
+        <w:rPr>
+          <w:rFonts w:hint="eastAsia"/>
+        </w:rPr>
+        <w:t>地址来指定dockerfile的位置，如下：</w:t>
+      </w:r>
+    </w:p>
+    <w:p>
+      <w:r>
+        <w:t>docker</w:t>
+      </w:r>
+      <w:r>
+        <w:rPr>
+          <w:rFonts w:hint="eastAsia"/>
+        </w:rPr>
+        <w:t xml:space="preserve"> </w:t>
+      </w:r>
+      <w:r>
+        <w:t>build –t=”jamtur01/static_web:v1” git@github.com:jamtur01/docker-static_web</w:t>
+      </w:r>
+    </w:p>
+    <w:p>
+      <w:r>
+        <w:rPr>
+          <w:noProof/>
+        </w:rPr>
+        <w:drawing>
+          <wp:inline distT="0" distB="0" distL="0" distR="0">
+            <wp:extent cx="5274310" cy="904167"/>
+            <wp:effectExtent l="0" t="0" r="2540" b="0"/>
+            <wp:docPr id="10" name="图片 10" descr="C:\Users\chaishuai\Desktop\3333.PNG"/>
+            <wp:cNvGraphicFramePr>
+              <a:graphicFrameLocks xmlns:a="http://schemas.openxmlformats.org/drawingml/2006/main" noChangeAspect="1"/>
+            </wp:cNvGraphicFramePr>
+            <a:graphic xmlns:a="http://schemas.openxmlformats.org/drawingml/2006/main">
+              <a:graphicData uri="http://schemas.openxmlformats.org/drawingml/2006/picture">
+                <pic:pic xmlns:pic="http://schemas.openxmlformats.org/drawingml/2006/picture">
+                  <pic:nvPicPr>
+                    <pic:cNvPr id="0" name="Picture 7" descr="C:\Users\chaishuai\Desktop\3333.PNG"/>
+                    <pic:cNvPicPr>
+                      <a:picLocks noChangeAspect="1" noChangeArrowheads="1"/>
+                    </pic:cNvPicPr>
+                  </pic:nvPicPr>
+                  <pic:blipFill>
+                    <a:blip r:embed="rId17">
+                      <a:extLst>
+                        <a:ext uri="{28A0092B-C50C-407E-A947-70E740481C1C}">
+                          <a14:useLocalDpi xmlns:a14="http://schemas.microsoft.com/office/drawing/2010/main" val="0"/>
+                        </a:ext>
+                      </a:extLst>
+                    </a:blip>
+                    <a:srcRect/>
+                    <a:stretch>
+                      <a:fillRect/>
+                    </a:stretch>
+                  </pic:blipFill>
+                  <pic:spPr bwMode="auto">
+                    <a:xfrm>
+                      <a:off x="0" y="0"/>
+                      <a:ext cx="5274310" cy="904167"/>
+                    </a:xfrm>
+                    <a:prstGeom prst="rect">
+                      <a:avLst/>
+                    </a:prstGeom>
+                    <a:noFill/>
+                    <a:ln>
+                      <a:noFill/>
+                    </a:ln>
+                  </pic:spPr>
+                </pic:pic>
+              </a:graphicData>
+            </a:graphic>
+          </wp:inline>
+        </w:drawing>
+      </w:r>
+    </w:p>
+    <w:p>
+      <w:pPr>
+        <w:rPr>
+          <w:b/>
+        </w:rPr>
+      </w:pPr>
+      <w:r>
+        <w:rPr>
+          <w:rFonts w:hint="eastAsia"/>
+          <w:b/>
+        </w:rPr>
+        <w:t>指令失败时会怎样</w:t>
+      </w:r>
+    </w:p>
+    <w:p>
+      <w:r>
+        <w:rPr>
+          <w:noProof/>
+        </w:rPr>
+        <w:drawing>
+          <wp:inline distT="0" distB="0" distL="0" distR="0">
+            <wp:extent cx="3238500" cy="2408115"/>
+            <wp:effectExtent l="0" t="0" r="0" b="0"/>
+            <wp:docPr id="5" name="图片 5" descr="C:\Users\chaishuai\Desktop\3333.PNG"/>
+            <wp:cNvGraphicFramePr>
+              <a:graphicFrameLocks xmlns:a="http://schemas.openxmlformats.org/drawingml/2006/main" noChangeAspect="1"/>
+            </wp:cNvGraphicFramePr>
+            <a:graphic xmlns:a="http://schemas.openxmlformats.org/drawingml/2006/main">
+              <a:graphicData uri="http://schemas.openxmlformats.org/drawingml/2006/picture">
+                <pic:pic xmlns:pic="http://schemas.openxmlformats.org/drawingml/2006/picture">
+                  <pic:nvPicPr>
+                    <pic:cNvPr id="0" name="Picture 1" descr="C:\Users\chaishuai\Desktop\3333.PNG"/>
+                    <pic:cNvPicPr>
+                      <a:picLocks noChangeAspect="1" noChangeArrowheads="1"/>
+                    </pic:cNvPicPr>
+                  </pic:nvPicPr>
+                  <pic:blipFill>
+                    <a:blip r:embed="rId18">
+                      <a:extLst>
+                        <a:ext uri="{28A0092B-C50C-407E-A947-70E740481C1C}">
+                          <a14:useLocalDpi xmlns:a14="http://schemas.microsoft.com/office/drawing/2010/main" val="0"/>
+                        </a:ext>
+                      </a:extLst>
+                    </a:blip>
+                    <a:srcRect/>
+                    <a:stretch>
+                      <a:fillRect/>
+                    </a:stretch>
+                  </pic:blipFill>
+                  <pic:spPr bwMode="auto">
+                    <a:xfrm>
+                      <a:off x="0" y="0"/>
+                      <a:ext cx="3259098" cy="2423431"/>
+                    </a:xfrm>
+                    <a:prstGeom prst="rect">
+                      <a:avLst/>
+                    </a:prstGeom>
+                    <a:noFill/>
+                    <a:ln>
+                      <a:noFill/>
+                    </a:ln>
+                  </pic:spPr>
+                </pic:pic>
+              </a:graphicData>
+            </a:graphic>
+          </wp:inline>
+        </w:drawing>
+      </w:r>
+    </w:p>
+    <w:p>
+      <w:r>
+        <w:rPr>
+          <w:noProof/>
+        </w:rPr>
+        <w:drawing>
+          <wp:inline distT="0" distB="0" distL="0" distR="0">
+            <wp:extent cx="3819525" cy="1923825"/>
+            <wp:effectExtent l="0" t="0" r="0" b="635"/>
+            <wp:docPr id="6" name="图片 6" descr="C:\Users\chaishuai\Desktop\333333.PNG"/>
+            <wp:cNvGraphicFramePr>
+              <a:graphicFrameLocks xmlns:a="http://schemas.openxmlformats.org/drawingml/2006/main" noChangeAspect="1"/>
+            </wp:cNvGraphicFramePr>
+            <a:graphic xmlns:a="http://schemas.openxmlformats.org/drawingml/2006/main">
+              <a:graphicData uri="http://schemas.openxmlformats.org/drawingml/2006/picture">
+                <pic:pic xmlns:pic="http://schemas.openxmlformats.org/drawingml/2006/picture">
+                  <pic:nvPicPr>
+                    <pic:cNvPr id="0" name="Picture 2" descr="C:\Users\chaishuai\Desktop\333333.PNG"/>
+                    <pic:cNvPicPr>
+                      <a:picLocks noChangeAspect="1" noChangeArrowheads="1"/>
+                    </pic:cNvPicPr>
+                  </pic:nvPicPr>
+                  <pic:blipFill>
+                    <a:blip r:embed="rId19">
+                      <a:extLst>
+                        <a:ext uri="{28A0092B-C50C-407E-A947-70E740481C1C}">
+                          <a14:useLocalDpi xmlns:a14="http://schemas.microsoft.com/office/drawing/2010/main" val="0"/>
+                        </a:ext>
+                      </a:extLst>
+                    </a:blip>
+                    <a:srcRect/>
+                    <a:stretch>
+                      <a:fillRect/>
+                    </a:stretch>
+                  </pic:blipFill>
+                  <pic:spPr bwMode="auto">
+                    <a:xfrm>
+                      <a:off x="0" y="0"/>
+                      <a:ext cx="3850754" cy="1939554"/>
+                    </a:xfrm>
+                    <a:prstGeom prst="rect">
+                      <a:avLst/>
+                    </a:prstGeom>
+                    <a:noFill/>
+                    <a:ln>
+                      <a:noFill/>
+                    </a:ln>
+                  </pic:spPr>
+                </pic:pic>
+              </a:graphicData>
+            </a:graphic>
+          </wp:inline>
+        </w:drawing>
+      </w:r>
+    </w:p>
+    <w:p>
+      <w:pPr>
+        <w:rPr>
+          <w:b/>
+        </w:rPr>
+      </w:pPr>
+      <w:r>
+        <w:rPr>
+          <w:b/>
+        </w:rPr>
+        <w:lastRenderedPageBreak/>
+        <w:t>D</w:t>
+      </w:r>
+      <w:r>
+        <w:rPr>
+          <w:rFonts w:hint="eastAsia"/>
+          <w:b/>
+        </w:rPr>
+        <w:t>ockerfile和构建缓存</w:t>
+      </w:r>
+    </w:p>
+    <w:p>
+      <w:r>
+        <w:rPr>
+          <w:rFonts w:hint="eastAsia"/>
+        </w:rPr>
+        <w:t>由于每一步的构建过程都会将结果提交为镜像，所以docker的构建镜像过程就显得非常聪明，它会将之前的镜像层看作缓存</w:t>
+      </w:r>
+      <w:r>
+        <w:rPr>
+          <w:rFonts w:hint="eastAsia"/>
+        </w:rPr>
+        <w:t>。比如，在上面的调试例子里，不需要在第一步到第三步之间进行任何修改，因此docker会将之前构建时创建的镜像当做缓存并作为新的开始点。</w:t>
+      </w:r>
+    </w:p>
+    <w:p>
+      <w:r>
+        <w:rPr>
+          <w:rFonts w:hint="eastAsia"/>
+        </w:rPr>
+        <w:t>有些时候需要确保构建过程不会使用缓存，要想忽略缓存功能，可以使用docker</w:t>
+      </w:r>
+      <w:r>
+        <w:t xml:space="preserve"> </w:t>
+      </w:r>
+      <w:r>
+        <w:rPr>
+          <w:rFonts w:hint="eastAsia"/>
+        </w:rPr>
+        <w:t>build的</w:t>
+      </w:r>
+      <w:r>
+        <w:t>—</w:t>
+      </w:r>
+      <w:r>
+        <w:rPr>
+          <w:rFonts w:hint="eastAsia"/>
+        </w:rPr>
+        <w:t>n</w:t>
+      </w:r>
+      <w:r>
+        <w:t>o-cache</w:t>
+      </w:r>
+      <w:r>
+        <w:rPr>
+          <w:rFonts w:hint="eastAsia"/>
+        </w:rPr>
+        <w:t>，如：docker</w:t>
+      </w:r>
+      <w:r>
+        <w:t xml:space="preserve"> build –-no-cache –t=”jamtur01/static_web”</w:t>
+      </w:r>
+    </w:p>
+    <w:p>
+      <w:pPr>
+        <w:rPr>
+          <w:b/>
+        </w:rPr>
+      </w:pPr>
+      <w:r>
+        <w:rPr>
+          <w:rFonts w:hint="eastAsia"/>
+          <w:b/>
+        </w:rPr>
+        <w:t>基于构建缓存的dockerfile模板</w:t>
+      </w:r>
+    </w:p>
+    <w:p>
+      <w:r>
+        <w:rPr>
+          <w:rFonts w:hint="eastAsia"/>
+        </w:rPr>
+        <w:t>构建缓存带来的一个好处就是，我们可以实现简单的dockerfile模板（比如在dockerfile文件顶部增加包仓库或者更新包，从而尽可能确保缓存命中）。一般都会在自己的dockerfile文件顶部使用相同的指令集模板，比如对Ubuntu</w:t>
+      </w:r>
+      <w:r>
+        <w:rPr>
+          <w:rFonts w:hint="eastAsia"/>
+        </w:rPr>
+        <w:t>：</w:t>
+      </w:r>
+    </w:p>
+    <w:p>
+      <w:r>
+        <w:rPr>
+          <w:noProof/>
+        </w:rPr>
+        <w:drawing>
+          <wp:inline distT="0" distB="0" distL="0" distR="0">
+            <wp:extent cx="2962275" cy="847725"/>
+            <wp:effectExtent l="0" t="0" r="9525" b="9525"/>
+            <wp:docPr id="11" name="图片 11" descr="C:\Users\chaishuai\Desktop\333.PNG"/>
+            <wp:cNvGraphicFramePr>
+              <a:graphicFrameLocks xmlns:a="http://schemas.openxmlformats.org/drawingml/2006/main" noChangeAspect="1"/>
+            </wp:cNvGraphicFramePr>
+            <a:graphic xmlns:a="http://schemas.openxmlformats.org/drawingml/2006/main">
+              <a:graphicData uri="http://schemas.openxmlformats.org/drawingml/2006/picture">
+                <pic:pic xmlns:pic="http://schemas.openxmlformats.org/drawingml/2006/picture">
+                  <pic:nvPicPr>
+                    <pic:cNvPr id="0" name="Picture 3" descr="C:\Users\chaishuai\Desktop\333.PNG"/>
+                    <pic:cNvPicPr>
+                      <a:picLocks noChangeAspect="1" noChangeArrowheads="1"/>
+                    </pic:cNvPicPr>
+                  </pic:nvPicPr>
+                  <pic:blipFill>
+                    <a:blip r:embed="rId20">
+                      <a:extLst>
+                        <a:ext uri="{28A0092B-C50C-407E-A947-70E740481C1C}">
+                          <a14:useLocalDpi xmlns:a14="http://schemas.microsoft.com/office/drawing/2010/main" val="0"/>
+                        </a:ext>
+                      </a:extLst>
+                    </a:blip>
+                    <a:srcRect/>
+                    <a:stretch>
+                      <a:fillRect/>
+                    </a:stretch>
+                  </pic:blipFill>
+                  <pic:spPr bwMode="auto">
+                    <a:xfrm>
+                      <a:off x="0" y="0"/>
+                      <a:ext cx="2962275" cy="847725"/>
+                    </a:xfrm>
+                    <a:prstGeom prst="rect">
+                      <a:avLst/>
+                    </a:prstGeom>
+                    <a:noFill/>
+                    <a:ln>
+                      <a:noFill/>
+                    </a:ln>
+                  </pic:spPr>
+                </pic:pic>
+              </a:graphicData>
+            </a:graphic>
+          </wp:inline>
+        </w:drawing>
+      </w:r>
+    </w:p>
+    <w:p>
+      <w:r>
+        <w:rPr>
+          <w:rFonts w:hint="eastAsia"/>
+        </w:rPr>
+        <w:t>通过ENV指令设置了一个名为REFRESHED</w:t>
+      </w:r>
+      <w:r>
+        <w:t>_AT</w:t>
+      </w:r>
+      <w:r>
+        <w:rPr>
+          <w:rFonts w:hint="eastAsia"/>
+        </w:rPr>
+        <w:t>的环境变量，这个环境变量用来表示该镜像模板最后的更新时间。</w:t>
+      </w:r>
+    </w:p>
+    <w:p>
+      <w:r>
+        <w:rPr>
+          <w:rFonts w:hint="eastAsia"/>
+        </w:rPr>
+        <w:t>有了这个模板，如果想刷新一个构建，只需修改ENV指令中的日期。这使docker在命中ENV指令时开始重置这个缓存，并运行后续指令而无须依赖该缓存。</w:t>
+      </w:r>
+    </w:p>
+    <w:p>
+      <w:pPr>
+        <w:rPr>
+          <w:b/>
+        </w:rPr>
+      </w:pPr>
+      <w:r>
+        <w:rPr>
+          <w:rFonts w:hint="eastAsia"/>
+          <w:b/>
+        </w:rPr>
+        <w:t>查看新镜像</w:t>
+      </w:r>
+    </w:p>
+    <w:p>
+      <w:r>
+        <w:rPr>
+          <w:rFonts w:hint="eastAsia"/>
+        </w:rPr>
+        <w:t>可以使用docker</w:t>
+      </w:r>
+      <w:r>
+        <w:t xml:space="preserve"> </w:t>
+      </w:r>
+      <w:r>
+        <w:rPr>
+          <w:rFonts w:hint="eastAsia"/>
+        </w:rPr>
+        <w:t>images命令。</w:t>
+      </w:r>
+      <w:r>
+        <w:rPr>
+          <w:rFonts w:hint="eastAsia"/>
+        </w:rPr>
+        <w:t>也可以使用docker</w:t>
+      </w:r>
+      <w:r>
+        <w:t xml:space="preserve"> history</w:t>
+      </w:r>
+      <w:r>
+        <w:rPr>
+          <w:rFonts w:hint="eastAsia"/>
+        </w:rPr>
+        <w:t>命令查看镜像是如何被构建出来的：</w:t>
+      </w:r>
+    </w:p>
+    <w:p>
+      <w:r>
+        <w:rPr>
+          <w:noProof/>
+        </w:rPr>
+        <w:drawing>
+          <wp:inline distT="0" distB="0" distL="0" distR="0">
+            <wp:extent cx="4714875" cy="1647654"/>
+            <wp:effectExtent l="0" t="0" r="0" b="0"/>
+            <wp:docPr id="12" name="图片 12" descr="C:\Users\chaishuai\Desktop\3333.PNG"/>
+            <wp:cNvGraphicFramePr>
+              <a:graphicFrameLocks xmlns:a="http://schemas.openxmlformats.org/drawingml/2006/main" noChangeAspect="1"/>
+            </wp:cNvGraphicFramePr>
+            <a:graphic xmlns:a="http://schemas.openxmlformats.org/drawingml/2006/main">
+              <a:graphicData uri="http://schemas.openxmlformats.org/drawingml/2006/picture">
+                <pic:pic xmlns:pic="http://schemas.openxmlformats.org/drawingml/2006/picture">
+                  <pic:nvPicPr>
+                    <pic:cNvPr id="0" name="Picture 4" descr="C:\Users\chaishuai\Desktop\3333.PNG"/>
+                    <pic:cNvPicPr>
+                      <a:picLocks noChangeAspect="1" noChangeArrowheads="1"/>
+                    </pic:cNvPicPr>
+                  </pic:nvPicPr>
+                  <pic:blipFill>
+                    <a:blip r:embed="rId21">
+                      <a:extLst>
+                        <a:ext uri="{28A0092B-C50C-407E-A947-70E740481C1C}">
+                          <a14:useLocalDpi xmlns:a14="http://schemas.microsoft.com/office/drawing/2010/main" val="0"/>
+                        </a:ext>
+                      </a:extLst>
+                    </a:blip>
+                    <a:srcRect/>
+                    <a:stretch>
+                      <a:fillRect/>
+                    </a:stretch>
+                  </pic:blipFill>
+                  <pic:spPr bwMode="auto">
+                    <a:xfrm>
+                      <a:off x="0" y="0"/>
+                      <a:ext cx="4741521" cy="1656966"/>
+                    </a:xfrm>
+                    <a:prstGeom prst="rect">
+                      <a:avLst/>
+                    </a:prstGeom>
+                    <a:noFill/>
+                    <a:ln>
+                      <a:noFill/>
+                    </a:ln>
+                  </pic:spPr>
+                </pic:pic>
+              </a:graphicData>
+            </a:graphic>
+          </wp:inline>
+        </w:drawing>
+      </w:r>
+    </w:p>
+    <w:p>
+      <w:pPr>
+        <w:rPr>
+          <w:b/>
+        </w:rPr>
+      </w:pPr>
+      <w:r>
+        <w:rPr>
+          <w:rFonts w:hint="eastAsia"/>
+          <w:b/>
+        </w:rPr>
+        <w:t>从新镜像启动容器</w:t>
+      </w:r>
+    </w:p>
+    <w:p>
+      <w:r>
+        <w:t>d</w:t>
+      </w:r>
+      <w:r>
+        <w:rPr>
+          <w:rFonts w:hint="eastAsia"/>
+        </w:rPr>
+        <w:t>ocker</w:t>
+      </w:r>
+      <w:r>
+        <w:t xml:space="preserve"> run –d –p 80 –name static_web jamtur01/static_web nginx –g “daemon off;”</w:t>
+      </w:r>
+    </w:p>
+    <w:p>
+      <w:r>
+        <w:rPr>
+          <w:rFonts w:hint="eastAsia"/>
+        </w:rPr>
+        <w:t>使用docker</w:t>
+      </w:r>
+      <w:r>
+        <w:t xml:space="preserve"> </w:t>
+      </w:r>
+      <w:r>
+        <w:rPr>
+          <w:rFonts w:hint="eastAsia"/>
+        </w:rPr>
+        <w:t>run命令，基于刚才创建的镜像的名字，启动了一个名为static</w:t>
+      </w:r>
+      <w:r>
+        <w:t>_web</w:t>
+      </w:r>
+      <w:r>
+        <w:rPr>
+          <w:rFonts w:hint="eastAsia"/>
+        </w:rPr>
+        <w:t>的新容器。-d告诉docker以分离（detached）的方式在后台运行。需要在容器中运行的命令：nginx</w:t>
+      </w:r>
+      <w:r>
+        <w:t xml:space="preserve"> –g “daemon off;”</w:t>
+      </w:r>
+      <w:r>
+        <w:rPr>
+          <w:rFonts w:hint="eastAsia"/>
+        </w:rPr>
+        <w:t>，这将以前台运行的方式启动Nginx，来作为web服务器。-p用来控制docker在运行时应该公开哪些网络端口给外部（宿主机）</w:t>
+      </w:r>
+    </w:p>
+    <w:p>
+      <w:r>
+        <w:rPr>
+          <w:rFonts w:hint="eastAsia"/>
+        </w:rPr>
+        <w:t>运行一个容器时，docker可以通过两种方法来在宿主机上分配端口：</w:t>
+      </w:r>
+    </w:p>
+    <w:p>
+      <w:r>
+        <w:rPr>
+          <w:rFonts w:hint="eastAsia"/>
+        </w:rPr>
+        <w:t>*docker可以在宿主机上随机选择一个位于32768~</w:t>
+      </w:r>
+      <w:r>
+        <w:t>61000</w:t>
+      </w:r>
+      <w:r>
+        <w:rPr>
+          <w:rFonts w:hint="eastAsia"/>
+        </w:rPr>
+        <w:t>的一个比较大的端口号来映射到容器中的80端口上</w:t>
+      </w:r>
+    </w:p>
+    <w:p>
+      <w:r>
+        <w:rPr>
+          <w:rFonts w:hint="eastAsia"/>
+        </w:rPr>
+        <w:t>*可以在docker宿主机中指定一个具体的端口号来映射到容器中的80端口上。</w:t>
+      </w:r>
+    </w:p>
+    <w:p>
+      <w:r>
+        <w:rPr>
+          <w:noProof/>
+        </w:rPr>
+        <w:lastRenderedPageBreak/>
+        <w:drawing>
+          <wp:inline distT="0" distB="0" distL="0" distR="0">
+            <wp:extent cx="4772025" cy="2962011"/>
+            <wp:effectExtent l="0" t="0" r="0" b="0"/>
+            <wp:docPr id="13" name="图片 13" descr="C:\Users\chaishuai\Desktop\3333.PNG"/>
+            <wp:cNvGraphicFramePr>
+              <a:graphicFrameLocks xmlns:a="http://schemas.openxmlformats.org/drawingml/2006/main" noChangeAspect="1"/>
+            </wp:cNvGraphicFramePr>
+            <a:graphic xmlns:a="http://schemas.openxmlformats.org/drawingml/2006/main">
+              <a:graphicData uri="http://schemas.openxmlformats.org/drawingml/2006/picture">
+                <pic:pic xmlns:pic="http://schemas.openxmlformats.org/drawingml/2006/picture">
+                  <pic:nvPicPr>
+                    <pic:cNvPr id="0" name="Picture 5" descr="C:\Users\chaishuai\Desktop\3333.PNG"/>
+                    <pic:cNvPicPr>
+                      <a:picLocks noChangeAspect="1" noChangeArrowheads="1"/>
+                    </pic:cNvPicPr>
+                  </pic:nvPicPr>
+                  <pic:blipFill>
+                    <a:blip r:embed="rId22">
+                      <a:extLst>
+                        <a:ext uri="{28A0092B-C50C-407E-A947-70E740481C1C}">
+                          <a14:useLocalDpi xmlns:a14="http://schemas.microsoft.com/office/drawing/2010/main" val="0"/>
+                        </a:ext>
+                      </a:extLst>
+                    </a:blip>
+                    <a:srcRect/>
+                    <a:stretch>
+                      <a:fillRect/>
+                    </a:stretch>
+                  </pic:blipFill>
+                  <pic:spPr bwMode="auto">
+                    <a:xfrm>
+                      <a:off x="0" y="0"/>
+                      <a:ext cx="4788457" cy="2972210"/>
+                    </a:xfrm>
+                    <a:prstGeom prst="rect">
+                      <a:avLst/>
+                    </a:prstGeom>
+                    <a:noFill/>
+                    <a:ln>
+                      <a:noFill/>
+                    </a:ln>
+                  </pic:spPr>
+                </pic:pic>
+              </a:graphicData>
+            </a:graphic>
+          </wp:inline>
+        </w:drawing>
+      </w:r>
+    </w:p>
+    <w:p>
+      <w:r>
+        <w:rPr>
+          <w:rFonts w:hint="eastAsia"/>
+        </w:rPr>
+        <w:t>docker</w:t>
+      </w:r>
+      <w:r>
+        <w:t xml:space="preserve"> run</w:t>
+      </w:r>
+      <w:r>
+        <w:rPr>
+          <w:rFonts w:hint="eastAsia"/>
+        </w:rPr>
+        <w:t>中的-p选项还为我们在将容器端口向宿主机公开时提供了一定的灵活性</w:t>
+      </w:r>
+      <w:r>
+        <w:rPr>
+          <w:rFonts w:hint="eastAsia"/>
+        </w:rPr>
+        <w:t>。</w:t>
+      </w:r>
+      <w:r>
+        <w:pict>
+          <v:shapetype id="_x0000_t75" coordsize="21600,21600" o:spt="75" o:preferrelative="t" path="m@4@5l@4@11@9@11@9@5xe" filled="f" stroked="f">
+            <v:stroke joinstyle="miter"/>
+            <v:formulas>
+              <v:f eqn="if lineDrawn pixelLineWidth 0"/>
+              <v:f eqn="sum @0 1 0"/>
+              <v:f eqn="sum 0 0 @1"/>
+              <v:f eqn="prod @2 1 2"/>
+              <v:f eqn="prod @3 21600 pixelWidth"/>
+              <v:f eqn="prod @3 21600 pixelHeight"/>
+              <v:f eqn="sum @0 0 1"/>
+              <v:f eqn="prod @6 1 2"/>
+              <v:f eqn="prod @7 21600 pixelWidth"/>
+              <v:f eqn="sum @8 21600 0"/>
+              <v:f eqn="prod @7 21600 pixelHeight"/>
+              <v:f eqn="sum @10 21600 0"/>
+            </v:formulas>
+            <v:path o:extrusionok="f" gradientshapeok="t" o:connecttype="rect"/>
+            <o:lock v:ext="edit" aspectratio="t"/>
+          </v:shapetype>
+          <v:shape id="_x0000_i1025" type="#_x0000_t75" style="width:414.75pt;height:57.75pt">
+            <v:imagedata r:id="rId23" o:title="1"/>
+          </v:shape>
+        </w:pict>
+      </w:r>
+      <w:r>
+        <w:pict>
+          <v:shape id="_x0000_i1026" type="#_x0000_t75" style="width:415.5pt;height:56.25pt">
+            <v:imagedata r:id="rId24" o:title="2"/>
+          </v:shape>
+        </w:pict>
+      </w:r>
+    </w:p>
+    <w:p>
+      <w:r>
+        <w:pict>
+          <v:shape id="_x0000_i1027" type="#_x0000_t75" style="width:415.5pt;height:60pt">
+            <v:imagedata r:id="rId25" o:title="3"/>
+          </v:shape>
+        </w:pict>
+      </w:r>
+      <w:r>
+        <w:pict>
+          <v:shape id="_x0000_i1028" type="#_x0000_t75" style="width:415.5pt;height:103.5pt">
+            <v:imagedata r:id="rId26" o:title="4"/>
+          </v:shape>
+        </w:pict>
+      </w:r>
+    </w:p>
+    <w:p/>
+    <w:p>
+      <w:pPr>
+        <w:rPr>
+          <w:b/>
+        </w:rPr>
+      </w:pPr>
+      <w:r>
+        <w:rPr>
+          <w:b/>
+        </w:rPr>
+        <w:t>D</w:t>
+      </w:r>
+      <w:r>
+        <w:rPr>
+          <w:rFonts w:hint="eastAsia"/>
+          <w:b/>
+        </w:rPr>
+        <w:t>ockerfile指令</w:t>
+      </w:r>
+    </w:p>
+    <w:p>
+      <w:pPr>
+        <w:pStyle w:val="a3"/>
+        <w:numPr>
+          <w:ilvl w:val="0"/>
+          <w:numId w:val="3"/>
+        </w:numPr>
+        <w:ind w:firstLineChars="0"/>
+      </w:pPr>
+      <w:r>
+        <w:rPr>
+          <w:rFonts w:hint="eastAsia"/>
+        </w:rPr>
+        <w:t>CMD</w:t>
+      </w:r>
+    </w:p>
+    <w:p>
+      <w:r>
+        <w:rPr>
+          <w:rFonts w:hint="eastAsia"/>
+        </w:rPr>
+        <w:t>CMD指令用于指定一个容器启动时要运行的命令。有点类似于RUN指令，只是RUN是指定镜像被构建时要运行的命令，而CMD是指定容器被启动时要运行的命令。这和使用docker</w:t>
+      </w:r>
+      <w:r>
+        <w:t xml:space="preserve"> </w:t>
+      </w:r>
+      <w:r>
+        <w:rPr>
+          <w:rFonts w:hint="eastAsia"/>
+        </w:rPr>
+        <w:t>run命令启动容器时指定要运行的命令非常相似。</w:t>
+      </w:r>
+    </w:p>
+    <w:p>
+      <w:r>
+        <w:t>d</w:t>
+      </w:r>
+      <w:r>
+        <w:rPr>
+          <w:rFonts w:hint="eastAsia"/>
+        </w:rPr>
+        <w:t>ocker</w:t>
+      </w:r>
+      <w:r>
+        <w:t xml:space="preserve"> run –i –t jamtur01/static_web  /bin./true</w:t>
+      </w:r>
+    </w:p>
+    <w:p>
+      <w:r>
+        <w:rPr>
+          <w:rFonts w:hint="eastAsia"/>
+        </w:rPr>
+        <w:t>和在dockerfile中使用cmd指令是等效的</w:t>
+      </w:r>
+    </w:p>
+    <w:p>
+      <w:r>
+        <w:rPr>
+          <w:rFonts w:hint="eastAsia"/>
+        </w:rPr>
+        <w:t>CMD [</w:t>
+      </w:r>
+      <w:r>
+        <w:t>“/bin/true”]</w:t>
+      </w:r>
+    </w:p>
+    <w:p>
+      <w:r>
+        <w:rPr>
+          <w:rFonts w:hint="eastAsia"/>
+        </w:rPr>
+        <w:lastRenderedPageBreak/>
+        <w:t>也可以为要运行的命令指定参数，如 CMD</w:t>
+      </w:r>
+      <w:r>
+        <w:t xml:space="preserve"> [“/bin/bash”, “-1”]</w:t>
+      </w:r>
+      <w:r>
+        <w:rPr>
+          <w:rFonts w:hint="eastAsia"/>
+        </w:rPr>
+        <w:t>，这里将-</w:t>
+      </w:r>
+      <w:r>
+        <w:t>1</w:t>
+      </w:r>
+      <w:r>
+        <w:rPr>
+          <w:rFonts w:hint="eastAsia"/>
+        </w:rPr>
+        <w:t>标志传递给了/bin/bash命令</w:t>
+      </w:r>
+      <w:r>
+        <w:br/>
+      </w:r>
+      <w:r>
+        <w:rPr>
+          <w:rFonts w:hint="eastAsia"/>
+        </w:rPr>
+        <w:t>而且，使用docker</w:t>
+      </w:r>
+      <w:r>
+        <w:t xml:space="preserve"> </w:t>
+      </w:r>
+      <w:r>
+        <w:rPr>
+          <w:rFonts w:hint="eastAsia"/>
+        </w:rPr>
+        <w:t>run命令可以覆盖CMD命令。</w:t>
+      </w:r>
+      <w:r>
+        <w:t>D</w:t>
+      </w:r>
+      <w:r>
+        <w:rPr>
+          <w:rFonts w:hint="eastAsia"/>
+        </w:rPr>
+        <w:t>ockerfile中只能指定一条CMD命令，如果指定了多条CMD指令，也只有最后一条CMD指令会被使用。</w:t>
+      </w:r>
+    </w:p>
+    <w:p>
+      <w:pPr>
+        <w:pStyle w:val="a3"/>
+        <w:numPr>
+          <w:ilvl w:val="0"/>
+          <w:numId w:val="3"/>
+        </w:numPr>
+        <w:ind w:firstLineChars="0"/>
+      </w:pPr>
+      <w:r>
+        <w:rPr>
+          <w:rFonts w:hint="eastAsia"/>
+        </w:rPr>
+        <w:t>ENTRYPOINT</w:t>
+      </w:r>
+    </w:p>
+    <w:p>
+      <w:r>
+        <w:rPr>
+          <w:rFonts w:hint="eastAsia"/>
+        </w:rPr>
+        <w:t>ENTRYPOINT指令与CMD指令非常类似。ENTRYPOINT指令提供的命令没有那么容器在启动容器时被覆盖。实际上，docker</w:t>
+      </w:r>
+      <w:r>
+        <w:t xml:space="preserve"> run</w:t>
+      </w:r>
+      <w:r>
+        <w:rPr>
+          <w:rFonts w:hint="eastAsia"/>
+        </w:rPr>
+        <w:t>命令行中指定的任何参数都会被当做参数再次传递给ENTRYPOINT指令中指定的命令</w:t>
+      </w:r>
+    </w:p>
+    <w:p>
+      <w:r>
+        <w:rPr>
+          <w:rFonts w:hint="eastAsia"/>
+        </w:rPr>
+        <w:t>指定ENTRYPOINT指令——EN</w:t>
+      </w:r>
+      <w:r>
+        <w:t>TRYPOINT [“</w:t>
+      </w:r>
+      <w:r>
+        <w:rPr>
+          <w:rFonts w:hint="eastAsia"/>
+        </w:rPr>
+        <w:t>/usr/sbin/nginx</w:t>
+      </w:r>
+      <w:r>
+        <w:t>”]</w:t>
+      </w:r>
+    </w:p>
+    <w:p>
+      <w:r>
+        <w:rPr>
+          <w:rFonts w:hint="eastAsia"/>
+        </w:rPr>
+        <w:t>为ENTRYPOINT指令指定参数——ENTRYPOINT[</w:t>
+      </w:r>
+      <w:r>
+        <w:t>“/usr/sbin/nginx”, “-g”, “daemon off;”]</w:t>
+      </w:r>
+    </w:p>
+    <w:p>
+      <w:r>
+        <w:rPr>
+          <w:rFonts w:hint="eastAsia"/>
+        </w:rPr>
+        <w:t>用户也可以在运行时通过docker</w:t>
+      </w:r>
+      <w:r>
+        <w:t xml:space="preserve"> run</w:t>
+      </w:r>
+      <w:r>
+        <w:rPr>
+          <w:rFonts w:hint="eastAsia"/>
+        </w:rPr>
+        <w:t>的</w:t>
+      </w:r>
+      <w:r>
+        <w:t>—</w:t>
+      </w:r>
+      <w:r>
+        <w:rPr>
+          <w:rFonts w:hint="eastAsia"/>
+        </w:rPr>
+        <w:t>entry</w:t>
+      </w:r>
+      <w:r>
+        <w:t>point</w:t>
+      </w:r>
+      <w:r>
+        <w:rPr>
+          <w:rFonts w:hint="eastAsia"/>
+        </w:rPr>
+        <w:t>标志覆盖ENTRYPOINT指令</w:t>
+      </w:r>
+    </w:p>
+    <w:p>
+      <w:pPr>
+        <w:pStyle w:val="a3"/>
+        <w:numPr>
+          <w:ilvl w:val="0"/>
+          <w:numId w:val="3"/>
+        </w:numPr>
+        <w:ind w:firstLineChars="0"/>
+      </w:pPr>
+      <w:r>
+        <w:rPr>
+          <w:rFonts w:hint="eastAsia"/>
+        </w:rPr>
+        <w:t>WORKDIR</w:t>
+      </w:r>
+    </w:p>
+    <w:p>
+      <w:r>
+        <w:rPr>
+          <w:rFonts w:hint="eastAsia"/>
+        </w:rPr>
+        <w:t>用来在从镜像创建一新容器时，在容器内部设置一个工作目录，ENTRYPOINT和/或CMD指定的程序会在这个目录下执行。</w:t>
+      </w:r>
+    </w:p>
+    <w:p>
+      <w:r>
+        <w:rPr>
+          <w:rFonts w:hint="eastAsia"/>
+        </w:rPr>
+        <w:t>也可以通过-w在运行时覆盖工作目录，如：docker</w:t>
+      </w:r>
+      <w:r>
+        <w:t xml:space="preserve"> </w:t>
+      </w:r>
+      <w:r>
+        <w:rPr>
+          <w:rFonts w:hint="eastAsia"/>
+        </w:rPr>
+        <w:t>run</w:t>
+      </w:r>
+      <w:r>
+        <w:t xml:space="preserve"> –ti –w /var/log ubuntu pwd</w:t>
+      </w:r>
+    </w:p>
+    <w:p>
+      <w:pPr>
+        <w:pStyle w:val="a3"/>
+        <w:numPr>
+          <w:ilvl w:val="0"/>
+          <w:numId w:val="3"/>
+        </w:numPr>
+        <w:ind w:firstLineChars="0"/>
+      </w:pPr>
+      <w:r>
+        <w:rPr>
+          <w:rFonts w:hint="eastAsia"/>
+        </w:rPr>
+        <w:t>ENV</w:t>
+      </w:r>
+    </w:p>
+    <w:p>
+      <w:r>
+        <w:rPr>
+          <w:rFonts w:hint="eastAsia"/>
+        </w:rPr>
+        <w:t>ENV指令用来在镜像构建过程中设置环境变量——ENV RVM_PATH /home</w:t>
+      </w:r>
+      <w:r>
+        <w:t>/rvm</w:t>
+      </w:r>
+    </w:p>
+    <w:p>
+      <w:r>
+        <w:rPr>
+          <w:rFonts w:hint="eastAsia"/>
+        </w:rPr>
+        <w:t>这个新的环境变量可以在后续的任何RUN指令中使用，这就如同在命令前面指定了环境变量前缀一样。</w:t>
+      </w:r>
+    </w:p>
+    <w:p>
+      <w:r>
+        <w:rPr>
+          <w:rFonts w:hint="eastAsia"/>
+        </w:rPr>
+        <w:t>也可以指定多个变量——</w:t>
+      </w:r>
+      <w:r>
+        <w:t>ENV RVM_PATH=/</w:t>
+      </w:r>
+      <w:r>
+        <w:rPr>
+          <w:rFonts w:hint="eastAsia"/>
+        </w:rPr>
+        <w:t>home</w:t>
+      </w:r>
+      <w:r>
+        <w:t>/rvm RVM_ARCHFLAGS=”-arch i386”</w:t>
+      </w:r>
+    </w:p>
+    <w:p>
+      <w:r>
+        <w:rPr>
+          <w:rFonts w:hint="eastAsia"/>
+        </w:rPr>
+        <w:t>也可以在其他指令中使用这些环境变量：</w:t>
+      </w:r>
+    </w:p>
+    <w:p>
+      <w:r>
+        <w:rPr>
+          <w:rFonts w:hint="eastAsia"/>
+        </w:rPr>
+        <w:t>ENV TARGET</w:t>
+      </w:r>
+      <w:r>
+        <w:t xml:space="preserve">_DIR </w:t>
+      </w:r>
+      <w:r>
+        <w:rPr>
+          <w:rFonts w:hint="eastAsia"/>
+        </w:rPr>
+        <w:t>/opt/app</w:t>
+      </w:r>
+    </w:p>
+    <w:p>
+      <w:r>
+        <w:rPr>
+          <w:rFonts w:hint="eastAsia"/>
+        </w:rPr>
+        <w:t>WORKDIR $TARGET_DIR</w:t>
+      </w:r>
+    </w:p>
+    <w:p>
+      <w:r>
+        <w:rPr>
+          <w:rFonts w:hint="eastAsia"/>
+        </w:rPr>
+        <w:t>这些环境变量也会被持久化保存到从这个镜像创建的任何容器中。</w:t>
+      </w:r>
+    </w:p>
+    <w:p>
+      <w:r>
+        <w:rPr>
+          <w:rFonts w:hint="eastAsia"/>
+        </w:rPr>
+        <w:t>也可以使用docker</w:t>
+      </w:r>
+      <w:r>
+        <w:t xml:space="preserve"> run</w:t>
+      </w:r>
+      <w:r>
+        <w:rPr>
+          <w:rFonts w:hint="eastAsia"/>
+        </w:rPr>
+        <w:t>命令行的-e来传递环境变量，这些变量将只会在运行时有效。</w:t>
+      </w:r>
+    </w:p>
+    <w:p>
+      <w:r>
+        <w:t>d</w:t>
+      </w:r>
+      <w:r>
+        <w:rPr>
+          <w:rFonts w:hint="eastAsia"/>
+        </w:rPr>
+        <w:t xml:space="preserve">ocker </w:t>
+      </w:r>
+      <w:r>
+        <w:t>run –ti –e “WEB_PORT=8080” ubuntu env</w:t>
+      </w:r>
+    </w:p>
+    <w:p>
+      <w:pPr>
+        <w:pStyle w:val="a3"/>
+        <w:numPr>
+          <w:ilvl w:val="0"/>
+          <w:numId w:val="3"/>
+        </w:numPr>
+        <w:ind w:firstLineChars="0"/>
+      </w:pPr>
+      <w:r>
+        <w:t>USER</w:t>
+      </w:r>
+    </w:p>
+    <w:p>
+      <w:r>
+        <w:rPr>
+          <w:rFonts w:hint="eastAsia"/>
+        </w:rPr>
+        <w:t>用来指定该镜像会以什么样的用户去运行——</w:t>
+      </w:r>
+      <w:r>
+        <w:t xml:space="preserve">USER </w:t>
+      </w:r>
+      <w:r>
+        <w:rPr>
+          <w:rFonts w:hint="eastAsia"/>
+        </w:rPr>
+        <w:t>nginx</w:t>
+      </w:r>
+    </w:p>
+    <w:p>
+      <w:r>
+        <w:rPr>
+          <w:rFonts w:hint="eastAsia"/>
+        </w:rPr>
+        <w:t>也可以在docker</w:t>
+      </w:r>
+      <w:r>
+        <w:t xml:space="preserve"> </w:t>
+      </w:r>
+      <w:r>
+        <w:rPr>
+          <w:rFonts w:hint="eastAsia"/>
+        </w:rPr>
+        <w:t>run命令中通过-u来覆盖该指令指定的值。</w:t>
+      </w:r>
+    </w:p>
+    <w:p>
+      <w:r>
+        <w:rPr>
+          <w:rFonts w:hint="eastAsia"/>
+        </w:rPr>
+        <w:t>如果不通过USER指令指定用户，默认用户为root</w:t>
+      </w:r>
+    </w:p>
+    <w:p>
+      <w:pPr>
+        <w:pStyle w:val="a3"/>
+        <w:numPr>
+          <w:ilvl w:val="0"/>
+          <w:numId w:val="3"/>
+        </w:numPr>
+        <w:ind w:firstLineChars="0"/>
+      </w:pPr>
+      <w:r>
+        <w:rPr>
+          <w:rFonts w:hint="eastAsia"/>
+        </w:rPr>
+        <w:t>VOLUME</w:t>
+      </w:r>
+    </w:p>
+    <w:p>
+      <w:r>
+        <w:rPr>
+          <w:rFonts w:hint="eastAsia"/>
+        </w:rPr>
+        <w:t>用来向基于镜像创建的容器添加卷。一个卷是可以存在于一个或者多个容器内的特定目录，这个目录可以绕过联合文件系统，并提供如下共享数据或者对数据进行持久化的功能：</w:t>
+      </w:r>
+    </w:p>
+    <w:p>
+      <w:r>
+        <w:rPr>
+          <w:rFonts w:hint="eastAsia"/>
+        </w:rPr>
+        <w:t>卷可以在容器间共享和重用；一个容器可以不是必须和其他容器共享卷；对卷的修改是立时生效的</w:t>
+      </w:r>
+      <w:r>
+        <w:rPr>
+          <w:rFonts w:hint="eastAsia"/>
+        </w:rPr>
+        <w:t>；对卷的修改不会对更新镜像产生影响；卷会一直存在直到没有任何容器再使用它。</w:t>
+      </w:r>
+    </w:p>
+    <w:p>
+      <w:r>
+        <w:rPr>
+          <w:rFonts w:hint="eastAsia"/>
+        </w:rPr>
+        <w:t>卷功能让我们可以将数据（如源代码）、数据库或者其他内容添加到镜像中而不是将这些内容提交到镜像中，并且允许我们在多个容器间共享这些内容。可以利用此功能来测试容器和内部的应用程序代码，管理日志，或者处理容器内部的数据库</w:t>
+      </w:r>
+    </w:p>
+    <w:p>
+      <w:r>
+        <w:rPr>
+          <w:rFonts w:hint="eastAsia"/>
+        </w:rPr>
+        <w:t>VOLUME [</w:t>
+      </w:r>
+      <w:r>
+        <w:t>“/opt/project”]</w:t>
+      </w:r>
+      <w:r>
+        <w:rPr>
+          <w:rFonts w:hint="eastAsia"/>
+        </w:rPr>
+        <w:t>——这条指令将会为基于此镜像创建的任何容器创建一个名为/opt/</w:t>
+      </w:r>
+      <w:r>
+        <w:t>project</w:t>
+      </w:r>
+      <w:r>
+        <w:rPr>
+          <w:rFonts w:hint="eastAsia"/>
+        </w:rPr>
+        <w:t>的挂载点。</w:t>
+      </w:r>
+    </w:p>
+    <w:p>
+      <w:r>
+        <w:rPr>
+          <w:rFonts w:hint="eastAsia"/>
+        </w:rPr>
+        <w:t>也可以通过指定数组的方式指定多个卷——</w:t>
+      </w:r>
+      <w:r>
+        <w:t>VOLUME [“/opt/project”,”/data”]</w:t>
+      </w:r>
+    </w:p>
+    <w:p>
+      <w:pPr>
+        <w:pStyle w:val="a3"/>
+        <w:numPr>
+          <w:ilvl w:val="0"/>
+          <w:numId w:val="3"/>
+        </w:numPr>
+        <w:ind w:firstLineChars="0"/>
+      </w:pPr>
+      <w:r>
+        <w:rPr>
+          <w:rFonts w:hint="eastAsia"/>
+        </w:rPr>
+        <w:t>ADD</w:t>
+      </w:r>
+    </w:p>
+    <w:p>
+      <w:r>
+        <w:rPr>
+          <w:rFonts w:hint="eastAsia"/>
+        </w:rPr>
+        <w:t>ADD指令用来将构建环境下的文件和目录复制到镜像中，比如在安装一个应用程序时。ADD指令需要源文件位置和目的文件位置两个参数</w:t>
+      </w:r>
+    </w:p>
+    <w:p>
+      <w:r>
+        <w:rPr>
+          <w:rFonts w:hint="eastAsia"/>
+        </w:rPr>
+        <w:lastRenderedPageBreak/>
+        <w:t>ADD</w:t>
+      </w:r>
+      <w:r>
+        <w:t xml:space="preserve"> software.lic /opt/application/software.lic</w:t>
+      </w:r>
+    </w:p>
+    <w:p>
+      <w:r>
+        <w:rPr>
+          <w:rFonts w:hint="eastAsia"/>
+        </w:rPr>
+        <w:t>这里的ADD指令将会构建目录下的software</w:t>
+      </w:r>
+      <w:r>
+        <w:t>.lic</w:t>
+      </w:r>
+      <w:r>
+        <w:rPr>
+          <w:rFonts w:hint="eastAsia"/>
+        </w:rPr>
+        <w:t>文件复制到镜像中的/opt/applicaton/software.lic。</w:t>
+      </w:r>
+    </w:p>
+    <w:p>
+      <w:r>
+        <w:rPr>
+          <w:noProof/>
+        </w:rPr>
+        <w:drawing>
+          <wp:inline distT="0" distB="0" distL="0" distR="0">
+            <wp:extent cx="4200525" cy="2933376"/>
+            <wp:effectExtent l="0" t="0" r="0" b="635"/>
+            <wp:docPr id="14" name="图片 14" descr="C:\Users\chaishuai\Desktop\33333.PNG"/>
+            <wp:cNvGraphicFramePr>
+              <a:graphicFrameLocks xmlns:a="http://schemas.openxmlformats.org/drawingml/2006/main" noChangeAspect="1"/>
+            </wp:cNvGraphicFramePr>
+            <a:graphic xmlns:a="http://schemas.openxmlformats.org/drawingml/2006/main">
+              <a:graphicData uri="http://schemas.openxmlformats.org/drawingml/2006/picture">
+                <pic:pic xmlns:pic="http://schemas.openxmlformats.org/drawingml/2006/picture">
+                  <pic:nvPicPr>
+                    <pic:cNvPr id="0" name="Picture 5" descr="C:\Users\chaishuai\Desktop\33333.PNG"/>
+                    <pic:cNvPicPr>
+                      <a:picLocks noChangeAspect="1" noChangeArrowheads="1"/>
+                    </pic:cNvPicPr>
+                  </pic:nvPicPr>
+                  <pic:blipFill>
+                    <a:blip r:embed="rId27">
+                      <a:extLst>
+                        <a:ext uri="{28A0092B-C50C-407E-A947-70E740481C1C}">
+                          <a14:useLocalDpi xmlns:a14="http://schemas.microsoft.com/office/drawing/2010/main" val="0"/>
+                        </a:ext>
+                      </a:extLst>
+                    </a:blip>
+                    <a:srcRect/>
+                    <a:stretch>
+                      <a:fillRect/>
+                    </a:stretch>
+                  </pic:blipFill>
+                  <pic:spPr bwMode="auto">
+                    <a:xfrm>
+                      <a:off x="0" y="0"/>
+                      <a:ext cx="4216808" cy="2944747"/>
+                    </a:xfrm>
+                    <a:prstGeom prst="rect">
+                      <a:avLst/>
+                    </a:prstGeom>
+                    <a:noFill/>
+                    <a:ln>
+                      <a:noFill/>
+                    </a:ln>
+                  </pic:spPr>
+                </pic:pic>
+              </a:graphicData>
+            </a:graphic>
+          </wp:inline>
+        </w:drawing>
+      </w:r>
+    </w:p>
+    <w:p>
+      <w:pPr>
+        <w:pStyle w:val="a3"/>
+        <w:numPr>
+          <w:ilvl w:val="0"/>
+          <w:numId w:val="3"/>
+        </w:numPr>
+        <w:ind w:firstLineChars="0"/>
+      </w:pPr>
+      <w:r>
+        <w:t>COPY</w:t>
+      </w:r>
+    </w:p>
+    <w:p>
+      <w:r>
+        <w:rPr>
+          <w:rFonts w:hint="eastAsia"/>
+        </w:rPr>
+        <w:t>COPY指令非常类似于ADD，它们根本的不同是COPY只关心在构建上下文中复制本地文件，而不会去做文件提取（extraction）和解压（decom</w:t>
+      </w:r>
+      <w:r>
+        <w:rPr>
+          <w:rFonts w:hint="eastAsia"/>
+        </w:rPr>
+        <w:t>pression</w:t>
+      </w:r>
+      <w:r>
+        <w:rPr>
+          <w:rFonts w:hint="eastAsia"/>
+        </w:rPr>
+        <w:t>）</w:t>
+      </w:r>
+      <w:r>
+        <w:rPr>
+          <w:rFonts w:hint="eastAsia"/>
+        </w:rPr>
+        <w:t>的工作。</w:t>
+      </w:r>
+    </w:p>
+    <w:p>
+      <w:r>
+        <w:rPr>
+          <w:rFonts w:hint="eastAsia"/>
+        </w:rPr>
+        <w:t>COPY conf</w:t>
+      </w:r>
+      <w:r>
+        <w:t>.d /etc/apache2</w:t>
+      </w:r>
+    </w:p>
+    <w:p>
+      <w:r>
+        <w:rPr>
+          <w:rFonts w:hint="eastAsia"/>
+        </w:rPr>
+        <w:t>把本地conf</w:t>
+      </w:r>
+      <w:r>
+        <w:t>.d</w:t>
+      </w:r>
+      <w:r>
+        <w:rPr>
+          <w:rFonts w:hint="eastAsia"/>
+        </w:rPr>
+        <w:t>目录中的文件复制到/etc/apach2/目录中</w:t>
+      </w:r>
+    </w:p>
+    <w:p>
+      <w:pPr>
+        <w:pStyle w:val="a3"/>
+        <w:numPr>
+          <w:ilvl w:val="0"/>
+          <w:numId w:val="3"/>
+        </w:numPr>
+        <w:ind w:firstLineChars="0"/>
+      </w:pPr>
+      <w:r>
+        <w:t>LABEL</w:t>
+      </w:r>
+    </w:p>
+    <w:p>
+      <w:r>
+        <w:rPr>
+          <w:rFonts w:hint="eastAsia"/>
+        </w:rPr>
+        <w:t>用于为Docker镜像添加元数据。元数据以键值对的形式展现。</w:t>
+      </w:r>
+    </w:p>
+    <w:p>
+      <w:r>
+        <w:rPr>
+          <w:rFonts w:hint="eastAsia"/>
+        </w:rPr>
+        <w:t>LABEL version</w:t>
+      </w:r>
+      <w:r>
+        <w:t>=”1.0”</w:t>
+      </w:r>
+    </w:p>
+    <w:p>
+      <w:r>
+        <w:rPr>
+          <w:rFonts w:hint="eastAsia"/>
+        </w:rPr>
+        <w:t>LABEL</w:t>
+      </w:r>
+      <w:r>
+        <w:t xml:space="preserve"> </w:t>
+      </w:r>
+      <w:r>
+        <w:rPr>
+          <w:rFonts w:hint="eastAsia"/>
+        </w:rPr>
+        <w:t>location</w:t>
+      </w:r>
+      <w:r>
+        <w:t>=”New York” type=”Data Center” role=”Web Server”</w:t>
+      </w:r>
+    </w:p>
+    <w:p>
+      <w:r>
+        <w:rPr>
+          <w:rFonts w:hint="eastAsia"/>
+        </w:rPr>
+        <w:t>可以指定多个元数据，不同的元数据之间用空格分隔。推荐将所有的元数据都放到一条LABEL指令中，以防止不同的元数据指令创建过多镜像层。可以通过docker</w:t>
+      </w:r>
+      <w:r>
+        <w:t xml:space="preserve"> </w:t>
+      </w:r>
+      <w:r>
+        <w:rPr>
+          <w:rFonts w:hint="eastAsia"/>
+        </w:rPr>
+        <w:t>inspect来查看Docker镜像中的标签信息。</w:t>
+      </w:r>
+    </w:p>
+    <w:p>
+      <w:pPr>
+        <w:pStyle w:val="a3"/>
+        <w:numPr>
+          <w:ilvl w:val="0"/>
+          <w:numId w:val="3"/>
+        </w:numPr>
+        <w:ind w:firstLineChars="0"/>
+      </w:pPr>
+      <w:r>
+        <w:rPr>
+          <w:rFonts w:hint="eastAsia"/>
+        </w:rPr>
+        <w:t>ARG</w:t>
+      </w:r>
+    </w:p>
+    <w:p>
+      <w:r>
+        <w:rPr>
+          <w:rFonts w:hint="eastAsia"/>
+        </w:rPr>
+        <w:t>用来定义可以在docker</w:t>
+      </w:r>
+      <w:r>
+        <w:t xml:space="preserve"> </w:t>
+      </w:r>
+      <w:r>
+        <w:rPr>
+          <w:rFonts w:hint="eastAsia"/>
+        </w:rPr>
+        <w:t>build命令运行时传递给构建运行时的变量，只需要在构建时使用</w:t>
+      </w:r>
+      <w:r>
+        <w:t>—</w:t>
+      </w:r>
+      <w:r>
+        <w:rPr>
+          <w:rFonts w:hint="eastAsia"/>
+        </w:rPr>
+        <w:t>build-arg即可。</w:t>
+      </w:r>
+    </w:p>
+    <w:p>
+      <w:r>
+        <w:rPr>
+          <w:rFonts w:hint="eastAsia"/>
+        </w:rPr>
+        <w:t>添加ARG指令：ARG</w:t>
+      </w:r>
+      <w:r>
+        <w:t xml:space="preserve"> build</w:t>
+      </w:r>
+    </w:p>
+    <w:p>
+      <w:r>
+        <w:rPr>
+          <w:rFonts w:hint="eastAsia"/>
+        </w:rPr>
+        <w:t>ARG</w:t>
+      </w:r>
+      <w:r>
+        <w:t xml:space="preserve"> webapp_user=user</w:t>
+      </w:r>
+    </w:p>
+    <w:p>
+      <w:r>
+        <w:rPr>
+          <w:rFonts w:hint="eastAsia"/>
+        </w:rPr>
+        <w:t>使用ARG指令：docker</w:t>
+      </w:r>
+      <w:r>
+        <w:t xml:space="preserve"> build </w:t>
+      </w:r>
+      <w:r>
+        <w:t>–build-arg build=1234 –t jamtur01/webapp .</w:t>
+      </w:r>
+    </w:p>
+    <w:p>
+      <w:r>
+        <w:rPr>
+          <w:rFonts w:hint="eastAsia"/>
+        </w:rPr>
+        <w:t>这里构建jamtur</w:t>
+      </w:r>
+      <w:r>
+        <w:t>01/webapp</w:t>
+      </w:r>
+      <w:r>
+        <w:rPr>
+          <w:rFonts w:hint="eastAsia"/>
+        </w:rPr>
+        <w:t>镜像时，build变量将会设置1234，而webapp</w:t>
+      </w:r>
+      <w:r>
+        <w:t>_user</w:t>
+      </w:r>
+      <w:r>
+        <w:rPr>
+          <w:rFonts w:hint="eastAsia"/>
+        </w:rPr>
+        <w:t>变量则会继承设置的默认值user</w:t>
+      </w:r>
+    </w:p>
+    <w:p>
+      <w:pPr>
+        <w:pStyle w:val="a3"/>
+        <w:numPr>
+          <w:ilvl w:val="0"/>
+          <w:numId w:val="3"/>
+        </w:numPr>
+        <w:ind w:firstLineChars="0"/>
+      </w:pPr>
+      <w:r>
+        <w:rPr>
+          <w:rFonts w:hint="eastAsia"/>
+        </w:rPr>
+        <w:t>ONBUILD</w:t>
+      </w:r>
+    </w:p>
+    <w:p>
+      <w:r>
+        <w:rPr>
+          <w:rFonts w:hint="eastAsia"/>
+        </w:rPr>
+        <w:t>为镜像添加</w:t>
+      </w:r>
+      <w:r>
+        <w:rPr>
+          <w:rFonts w:hint="eastAsia"/>
+        </w:rPr>
+        <w:t>触发器（trigger）。当一个镜像被用做其他镜像的基础镜像时（比如用户的镜像需要从某未准备好的位置添加源代码，或者用户需要执行特定于构建镜像的环境的构建脚本），该镜像中的触发器将会被执行。</w:t>
+      </w:r>
+    </w:p>
+    <w:p>
+      <w:r>
+        <w:rPr>
+          <w:rFonts w:hint="eastAsia"/>
+        </w:rPr>
+        <w:t>ONBUILD</w:t>
+      </w:r>
+      <w:r>
+        <w:t xml:space="preserve"> </w:t>
+      </w:r>
+      <w:r>
+        <w:rPr>
+          <w:rFonts w:hint="eastAsia"/>
+        </w:rPr>
+        <w:t>ADD</w:t>
+      </w:r>
+      <w:r>
+        <w:t xml:space="preserve"> </w:t>
+      </w:r>
+      <w:r>
+        <w:rPr>
+          <w:rFonts w:hint="eastAsia"/>
+        </w:rPr>
+        <w:t>. /app/src</w:t>
+      </w:r>
+    </w:p>
+    <w:p>
+      <w:r>
+        <w:rPr>
+          <w:rFonts w:hint="eastAsia"/>
+        </w:rPr>
+        <w:t>ONBUILD RUN cd /app/src &amp;&amp; make</w:t>
+      </w:r>
+    </w:p>
+    <w:p>
+      <w:r>
+        <w:rPr>
+          <w:rFonts w:hint="eastAsia"/>
+        </w:rPr>
+        <w:lastRenderedPageBreak/>
+        <w:t>ONBUILD指令可以在镜像上运行docker</w:t>
+      </w:r>
+      <w:r>
+        <w:t xml:space="preserve"> </w:t>
+      </w:r>
+      <w:r>
+        <w:rPr>
+          <w:rFonts w:hint="eastAsia"/>
+        </w:rPr>
+        <w:t>inspect命令来查看。</w:t>
+      </w:r>
+    </w:p>
+    <w:p>
+      <w:r>
+        <w:rPr>
+          <w:rFonts w:hint="eastAsia"/>
+        </w:rPr>
+        <w:t>ONBUILD触发器会按照在父镜像中指定的顺序执行，并且只能被继承一次（也就是说只能在子镜像中执行，而不会在孙子镜像中执行）</w:t>
+      </w:r>
+    </w:p>
+    <w:p>
+      <w:r>
+        <w:rPr>
+          <w:rFonts w:hint="eastAsia"/>
+        </w:rPr>
+        <w:t>提示：有好几条指令是不能用在ONBUILD指令中的，包括FROM、MAINTAINER和ONBUILD本身，是为了防止在dockerfile构建过程中产生递归调用的问题。</w:t>
+      </w:r>
+    </w:p>
+    <w:p>
+      <w:pPr>
+        <w:pStyle w:val="3"/>
+      </w:pPr>
+      <w:r>
+        <w:rPr>
+          <w:rFonts w:hint="eastAsia"/>
+        </w:rPr>
+        <w:t>将镜像推送到Docker</w:t>
+      </w:r>
+      <w:r>
+        <w:t xml:space="preserve"> H</w:t>
+      </w:r>
+      <w:r>
+        <w:rPr>
+          <w:rFonts w:hint="eastAsia"/>
+        </w:rPr>
+        <w:t>ub</w:t>
+      </w:r>
+    </w:p>
+    <w:p>
+      <w:r>
+        <w:rPr>
+          <w:rFonts w:hint="eastAsia"/>
+        </w:rPr>
+        <w:t>尝试推送root镜像——docker push static_web</w:t>
+      </w:r>
+    </w:p>
+    <w:p>
+      <w:r>
+        <w:rPr>
+          <w:rFonts w:hint="eastAsia"/>
+        </w:rPr>
+        <w:t>推送docker镜像——docker</w:t>
+      </w:r>
+      <w:r>
+        <w:t xml:space="preserve"> push jamtur01/static_web</w:t>
+      </w:r>
+    </w:p>
+    <w:p>
+      <w:r>
+        <w:rPr>
+          <w:rFonts w:hint="eastAsia"/>
+        </w:rPr>
+        <w:t>除了从命令行构建和推送镜像，docker</w:t>
+      </w:r>
+      <w:r>
+        <w:t xml:space="preserve"> </w:t>
+      </w:r>
+      <w:r>
+        <w:rPr>
+          <w:rFonts w:hint="eastAsia"/>
+        </w:rPr>
+        <w:t>hub还允许定义</w:t>
+      </w:r>
+      <w:r>
+        <w:rPr>
+          <w:rFonts w:hint="eastAsia"/>
+          <w:b/>
+        </w:rPr>
+        <w:t>自动构建</w:t>
+      </w:r>
+      <w:r>
+        <w:rPr>
+          <w:rFonts w:hint="eastAsia"/>
+          <w:b/>
+        </w:rPr>
+        <w:t>。</w:t>
+      </w:r>
+      <w:r>
+        <w:rPr>
+          <w:rFonts w:hint="eastAsia"/>
+        </w:rPr>
+        <w:t>只需将github</w:t>
+      </w:r>
+      <w:r>
+        <w:rPr>
+          <w:rFonts w:hint="eastAsia"/>
+        </w:rPr>
+        <w:t>或bitBuild中含有dockerfile文件的仓库连接到docker</w:t>
+      </w:r>
+      <w:r>
+        <w:t xml:space="preserve"> </w:t>
+      </w:r>
+      <w:r>
+        <w:rPr>
+          <w:rFonts w:hint="eastAsia"/>
+        </w:rPr>
+        <w:t>hub即可。</w:t>
+      </w:r>
+    </w:p>
+    <w:p>
+      <w:pPr>
+        <w:pStyle w:val="3"/>
+      </w:pPr>
+      <w:r>
+        <w:rPr>
+          <w:rFonts w:hint="eastAsia"/>
+        </w:rPr>
+        <w:t>删除镜像</w:t>
+      </w:r>
+    </w:p>
+    <w:p>
+      <w:r>
+        <w:t>D</w:t>
+      </w:r>
+      <w:r>
+        <w:rPr>
+          <w:rFonts w:hint="eastAsia"/>
+        </w:rPr>
+        <w:t>ocker</w:t>
+      </w:r>
+      <w:r>
+        <w:t xml:space="preserve"> rmi jarmtur01/static_web</w:t>
+      </w:r>
+    </w:p>
+    <w:p>
+      <w:r>
+        <w:rPr>
+          <w:rFonts w:hint="eastAsia"/>
+        </w:rPr>
+        <w:t>该操作只会将本地的镜像删除。如果之前已经将该镜像推送到docker</w:t>
+      </w:r>
+      <w:r>
+        <w:t xml:space="preserve"> </w:t>
+      </w:r>
+      <w:r>
+        <w:rPr>
+          <w:rFonts w:hint="eastAsia"/>
+        </w:rPr>
+        <w:t>hub上，需要登录docker</w:t>
+      </w:r>
+      <w:r>
+        <w:t xml:space="preserve"> </w:t>
+      </w:r>
+      <w:r>
+        <w:rPr>
+          <w:rFonts w:hint="eastAsia"/>
+        </w:rPr>
+        <w:t>hub后使用delete</w:t>
+      </w:r>
+      <w:r>
+        <w:t xml:space="preserve"> </w:t>
+      </w:r>
+      <w:r>
+        <w:rPr>
+          <w:rFonts w:hint="eastAsia"/>
+        </w:rPr>
+        <w:t>repository链接来删除。</w:t>
+      </w:r>
+    </w:p>
+    <w:p>
+      <w:r>
+        <w:rPr>
+          <w:rFonts w:hint="eastAsia"/>
+        </w:rPr>
+        <w:t>同时删除多个docker镜像</w:t>
+      </w:r>
+    </w:p>
+    <w:p>
+      <w:r>
+        <w:rPr>
+          <w:rFonts w:hint="eastAsia"/>
+        </w:rPr>
+        <w:t>docker</w:t>
+      </w:r>
+      <w:r>
+        <w:t xml:space="preserve"> rmi jamtur01/apache2 jamtur01/puppetmaster</w:t>
+      </w:r>
+    </w:p>
+    <w:p>
+      <w:r>
+        <w:rPr>
+          <w:rFonts w:hint="eastAsia"/>
+        </w:rPr>
+        <w:t>或者类似于使用docker</w:t>
+      </w:r>
+      <w:r>
+        <w:t xml:space="preserve"> </w:t>
+      </w:r>
+      <w:r>
+        <w:rPr>
+          <w:rFonts w:hint="eastAsia"/>
+        </w:rPr>
+        <w:t>rm命令那样：docker</w:t>
+      </w:r>
+      <w:r>
+        <w:t xml:space="preserve"> </w:t>
+      </w:r>
+      <w:r>
+        <w:rPr>
+          <w:rFonts w:hint="eastAsia"/>
+        </w:rPr>
+        <w:t>rmi</w:t>
+      </w:r>
+      <w:r>
+        <w:t xml:space="preserve"> ‘docker images –a -q’</w:t>
+      </w:r>
+    </w:p>
+    <w:p>
+      <w:pPr>
+        <w:pStyle w:val="3"/>
+      </w:pPr>
+      <w:r>
+        <w:rPr>
+          <w:rFonts w:hint="eastAsia"/>
+        </w:rPr>
+        <w:t>运行自己的Docker</w:t>
+      </w:r>
+      <w:r>
+        <w:t xml:space="preserve"> </w:t>
+      </w:r>
+      <w:r>
+        <w:rPr>
+          <w:rFonts w:hint="eastAsia"/>
+        </w:rPr>
+        <w:t>Registry</w:t>
+      </w:r>
+    </w:p>
+    <w:p>
+      <w:r>
+        <w:rPr>
+          <w:rFonts w:hint="eastAsia"/>
+        </w:rPr>
+        <w:t>运行基于容器的registry</w:t>
+      </w:r>
+    </w:p>
+    <w:p>
+      <w:r>
+        <w:t>docker run –p 5000:5000 registry:2</w:t>
+      </w:r>
+    </w:p>
+    <w:p>
+      <w:r>
+        <w:rPr>
+          <w:rFonts w:hint="eastAsia"/>
+        </w:rPr>
+        <w:t>该命令将会启动一个运行registry应用2.0版本的容器，并将500</w:t>
+      </w:r>
+      <w:r>
+        <w:t>0</w:t>
+      </w:r>
+      <w:r>
+        <w:rPr>
+          <w:rFonts w:hint="eastAsia"/>
+        </w:rPr>
+        <w:t>端口绑定到本地宿主机。</w:t>
+      </w:r>
+    </w:p>
+    <w:p>
+      <w:r>
+        <w:rPr>
+          <w:rFonts w:hint="eastAsia"/>
+        </w:rPr>
+        <w:t>………</w:t>
+      </w:r>
+    </w:p>
+    <w:p>
+      <w:r>
+        <w:rPr>
+          <w:rFonts w:hint="eastAsia"/>
+        </w:rPr>
+        <w:t>………</w:t>
+      </w:r>
+    </w:p>
+    <w:p/>
+    <w:p/>
+    <w:p>
+      <w:pPr>
+        <w:pStyle w:val="3"/>
+      </w:pPr>
+      <w:r>
+        <w:rPr>
+          <w:rFonts w:hint="eastAsia"/>
+        </w:rPr>
+        <w:t>容器之间进行通信</w:t>
+      </w:r>
+    </w:p>
+    <w:p>
+      <w:r>
+        <w:rPr>
+          <w:rFonts w:hint="eastAsia"/>
+        </w:rPr>
+        <w:t>两种比较现实的连接Docker容器的方式是Docker</w:t>
+      </w:r>
+      <w:r>
+        <w:t xml:space="preserve"> N</w:t>
+      </w:r>
+      <w:r>
+        <w:rPr>
+          <w:rFonts w:hint="eastAsia"/>
+        </w:rPr>
+        <w:t>etworking和Dokcer链接（docker</w:t>
+      </w:r>
+      <w:r>
+        <w:t xml:space="preserve"> </w:t>
+      </w:r>
+      <w:r>
+        <w:rPr>
+          <w:rFonts w:hint="eastAsia"/>
+        </w:rPr>
+        <w:t>link）</w:t>
+      </w:r>
+    </w:p>
+    <w:p>
+      <w:pPr>
+        <w:rPr>
+          <w:b/>
+        </w:rPr>
+      </w:pPr>
+      <w:r>
+        <w:rPr>
+          <w:rFonts w:hint="eastAsia"/>
+          <w:b/>
+        </w:rPr>
+        <w:t>Docker</w:t>
+      </w:r>
+      <w:r>
+        <w:rPr>
+          <w:b/>
+        </w:rPr>
+        <w:t xml:space="preserve"> N</w:t>
+      </w:r>
+      <w:r>
+        <w:rPr>
+          <w:rFonts w:hint="eastAsia"/>
+          <w:b/>
+        </w:rPr>
+        <w:t>etworking</w:t>
+      </w:r>
+    </w:p>
+    <w:p>
+      <w:r>
+        <w:rPr>
+          <w:rFonts w:hint="eastAsia"/>
+        </w:rPr>
+        <w:t>创建Docker网络：docker</w:t>
+      </w:r>
+      <w:r>
+        <w:t xml:space="preserve"> network create app</w:t>
+      </w:r>
+    </w:p>
+    <w:p>
+      <w:r>
+        <w:rPr>
+          <w:rFonts w:hint="eastAsia"/>
+        </w:rPr>
+        <w:t>查看app网络：docker</w:t>
+      </w:r>
+      <w:r>
+        <w:t xml:space="preserve"> </w:t>
+      </w:r>
+      <w:r>
+        <w:rPr>
+          <w:rFonts w:hint="eastAsia"/>
+        </w:rPr>
+        <w:t>network</w:t>
+      </w:r>
+      <w:r>
+        <w:t xml:space="preserve"> </w:t>
+      </w:r>
+      <w:r>
+        <w:rPr>
+          <w:rFonts w:hint="eastAsia"/>
+        </w:rPr>
+        <w:t>inspect</w:t>
+      </w:r>
+      <w:r>
+        <w:t xml:space="preserve"> </w:t>
+      </w:r>
+      <w:r>
+        <w:rPr>
+          <w:rFonts w:hint="eastAsia"/>
+        </w:rPr>
+        <w:t>app</w:t>
+      </w:r>
+    </w:p>
+    <w:p>
+      <w:r>
+        <w:t>docker network ls</w:t>
+      </w:r>
+    </w:p>
+    <w:p>
+      <w:r>
+        <w:rPr>
+          <w:rFonts w:hint="eastAsia"/>
+        </w:rPr>
+        <w:t>在docker网络中创建redis容器：</w:t>
+      </w:r>
+    </w:p>
+    <w:p>
+      <w:r>
+        <w:t>docker run –d –-net=app –-name db jamtur01/redis</w:t>
+      </w:r>
+    </w:p>
+    <w:p>
+      <w:r>
+        <w:rPr>
+          <w:rFonts w:hint="eastAsia"/>
+        </w:rPr>
+        <w:t>添加已有容器连接到docker网络：docker</w:t>
+      </w:r>
+      <w:r>
+        <w:t xml:space="preserve"> network connect app db2</w:t>
+      </w:r>
+    </w:p>
+    <w:p>
+      <w:r>
+        <w:rPr>
+          <w:rFonts w:hint="eastAsia"/>
+        </w:rPr>
+        <w:lastRenderedPageBreak/>
+        <w:t>从网络中断开一个容器：docker network disconnect app db2</w:t>
+      </w:r>
+    </w:p>
+    <w:p>
+      <w:pPr>
+        <w:rPr>
+          <w:b/>
+        </w:rPr>
+      </w:pPr>
+      <w:r>
+        <w:rPr>
+          <w:rFonts w:hint="eastAsia"/>
+          <w:b/>
+        </w:rPr>
+        <w:t>通过docker链接连接容器</w:t>
+      </w:r>
+    </w:p>
+    <w:p>
+      <w:r>
+        <w:rPr>
+          <w:rFonts w:hint="eastAsia"/>
+        </w:rPr>
+        <w:t>启动一个redis容器</w:t>
+      </w:r>
+    </w:p>
+    <w:p>
+      <w:r>
+        <w:t>d</w:t>
+      </w:r>
+      <w:r>
+        <w:rPr>
+          <w:rFonts w:hint="eastAsia"/>
+        </w:rPr>
+        <w:t>ocker</w:t>
+      </w:r>
+      <w:r>
+        <w:t xml:space="preserve"> run –d -- name redis jamtur01/redis</w:t>
+      </w:r>
+    </w:p>
+    <w:p>
+      <w:r>
+        <w:rPr>
+          <w:rFonts w:hint="eastAsia"/>
+        </w:rPr>
+        <w:t>链接redis容器</w:t>
+      </w:r>
+    </w:p>
+    <w:p>
+      <w:r>
+        <w:rPr>
+          <w:rFonts w:hint="eastAsia"/>
+        </w:rPr>
+        <w:t xml:space="preserve">docker </w:t>
+      </w:r>
+      <w:r>
+        <w:t>run –p 4567 --name webapp --link redis:db -t -i -v $PWD/webapp_redis:/opt/webapp jamtur01/Sinatra /bin/bash</w:t>
+      </w:r>
+    </w:p>
+    <w:p>
+      <w:r>
+        <w:rPr>
+          <w:rFonts w:hint="eastAsia"/>
+        </w:rPr>
+        <w:t>其中的--link</w:t>
+      </w:r>
+      <w:r>
+        <w:t xml:space="preserve"> </w:t>
+      </w:r>
+      <w:r>
+        <w:rPr>
+          <w:rFonts w:hint="eastAsia"/>
+        </w:rPr>
+        <w:t>创建了两个容器间的客户-服务链接，两个参数：一个是要链接的容器的名字，另一个是链接的别名</w:t>
+      </w:r>
+      <w:r>
+        <w:t xml:space="preserve"> </w:t>
+      </w:r>
+    </w:p>
+    <w:p/>
+    <w:p>
+      <w:pPr>
+        <w:pStyle w:val="2"/>
+      </w:pPr>
+      <w:r>
+        <w:rPr>
+          <w:rFonts w:hint="eastAsia"/>
+        </w:rPr>
+        <w:t>不使用SSH管理Docker容器</w:t>
+      </w:r>
+    </w:p>
+    <w:p>
+      <w:r>
+        <w:rPr>
+          <w:rFonts w:hint="eastAsia"/>
+          <w:b/>
+        </w:rPr>
+        <w:t>可以借助一个叫nsenter的小工具，在需要时登入容器</w:t>
+      </w:r>
+      <w:r>
+        <w:rPr>
+          <w:rFonts w:hint="eastAsia"/>
+        </w:rPr>
+        <w:t>。</w:t>
+      </w:r>
+    </w:p>
+    <w:p>
+      <w:r>
+        <w:rPr>
+          <w:rFonts w:hint="eastAsia"/>
+        </w:rPr>
+        <w:t>nsenter让我们可以进入Docker用来构成容器的内核命名空间。从技术上说，这个工具可以进入一个已经存在的命名空间，或者在新的一组命名空间里执行一个进程。简单来说，使用nsenter可以进入一个已经存在的容器的shell，即便这个容器没有运行ssh或者任何类似目的的守护进程。</w:t>
+      </w:r>
+    </w:p>
+    <w:p>
+      <w:r>
+        <w:rPr>
+          <w:rFonts w:hint="eastAsia"/>
+        </w:rPr>
+        <w:t>可以通过docker容器安装nsenter：</w:t>
+      </w:r>
+    </w:p>
+    <w:p>
+      <w:r>
+        <w:t>docker run -v /usr/local/bin:/target jpetazzo/nsenter</w:t>
+      </w:r>
+    </w:p>
+    <w:p>
+      <w:r>
+        <w:rPr>
+          <w:rFonts w:hint="eastAsia"/>
+        </w:rPr>
+        <w:t>为了使用nsenter，首先要拿到进入的容器的进程ID（PID）。可以使用docker</w:t>
+      </w:r>
+      <w:r>
+        <w:t xml:space="preserve"> </w:t>
+      </w:r>
+      <w:r>
+        <w:rPr>
+          <w:rFonts w:hint="eastAsia"/>
+        </w:rPr>
+        <w:t>inspect命令获得PID：</w:t>
+      </w:r>
+      <w:r>
+        <w:t>docker inspect -f {{.State.Pid}} ce59ee387c33</w:t>
+      </w:r>
+    </w:p>
+    <w:p>
+      <w:r>
+        <w:rPr>
+          <w:rFonts w:hint="eastAsia"/>
+        </w:rPr>
+        <w:t>可以通过：docker</w:t>
+      </w:r>
+      <w:r>
+        <w:t xml:space="preserve"> </w:t>
+      </w:r>
+      <w:r>
+        <w:rPr>
+          <w:rFonts w:hint="eastAsia"/>
+        </w:rPr>
+        <w:t>ps</w:t>
+      </w:r>
+      <w:r>
+        <w:t xml:space="preserve"> </w:t>
+      </w:r>
+      <w:r>
+        <w:rPr>
+          <w:rFonts w:hint="eastAsia"/>
+        </w:rPr>
+        <w:t>查看容器id</w:t>
+      </w:r>
+    </w:p>
+    <w:p>
+      <w:r>
+        <w:rPr>
+          <w:rFonts w:hint="eastAsia"/>
+        </w:rPr>
+        <w:t>使用nsenter进入容器：</w:t>
+      </w:r>
+      <w:r>
+        <w:t xml:space="preserve">nsenter --target 14446 --mount --uts --ipc --net </w:t>
+      </w:r>
+      <w:r>
+        <w:t>–</w:t>
+      </w:r>
+      <w:r>
+        <w:t>pid</w:t>
+      </w:r>
+      <w:r>
+        <w:rPr>
+          <w:rFonts w:hint="eastAsia"/>
+        </w:rPr>
+        <w:t>（14446为得到的pid）</w:t>
+      </w:r>
+    </w:p>
+    <w:p>
+      <w:r>
+        <w:rPr>
+          <w:rFonts w:hint="eastAsia"/>
+        </w:rPr>
+        <w:t>这会在容器里启动一个shell，而不需要ssh或者其他类似的守护进程或者进程。还可以将想在容器内执行的命令添加在nsenter命令行的后面</w:t>
+      </w:r>
+    </w:p>
+    <w:p>
+      <w:r>
+        <w:t xml:space="preserve">nsenter --target 14446 --mount --uts --ipc --net </w:t>
+      </w:r>
+      <w:r>
+        <w:t>–</w:t>
+      </w:r>
+      <w:r>
+        <w:t>pid</w:t>
+      </w:r>
+      <w:r>
+        <w:t xml:space="preserve"> </w:t>
+      </w:r>
+      <w:r>
+        <w:rPr>
+          <w:rFonts w:hint="eastAsia"/>
+        </w:rPr>
+        <w:t>ls</w:t>
+      </w:r>
+    </w:p>
+    <w:p>
+      <w:r>
+        <w:rPr>
+          <w:rFonts w:hint="eastAsia"/>
+        </w:rPr>
+        <w:t>这会在目标容器内执行ls命令。</w:t>
+      </w:r>
+    </w:p>
+    <w:p/>
+    <w:p/>
+    <w:p>
+      <w:pPr>
+        <w:pStyle w:val="2"/>
+        <w:rPr>
+          <w:rFonts w:hint="eastAsia"/>
+        </w:rPr>
+      </w:pPr>
+      <w:r>
+        <w:rPr>
+          <w:rFonts w:hint="eastAsia"/>
+        </w:rPr>
+        <w:t>集群管理工具：docker</w:t>
+      </w:r>
+      <w:r>
+        <w:t xml:space="preserve"> </w:t>
+      </w:r>
+      <w:r>
+        <w:rPr>
+          <w:rFonts w:hint="eastAsia"/>
+        </w:rPr>
+        <w:t>swarm</w:t>
+      </w:r>
+    </w:p>
+    <w:p>
+      <w:pPr>
+        <w:rPr>
+          <w:rFonts w:hint="eastAsia"/>
+        </w:rPr>
+      </w:pPr>
+      <w:r>
+        <w:t>D</w:t>
+      </w:r>
+      <w:r>
+        <w:rPr>
+          <w:rFonts w:hint="eastAsia"/>
+        </w:rPr>
+        <w:t>ocker</w:t>
+      </w:r>
+      <w:r>
+        <w:t xml:space="preserve"> </w:t>
+      </w:r>
+      <w:r>
+        <w:rPr>
+          <w:rFonts w:hint="eastAsia"/>
+        </w:rPr>
+        <w:t>swarm是一个原生的docker集群管理工具。</w:t>
+      </w:r>
+      <w:r>
+        <w:t>S</w:t>
+      </w:r>
+      <w:r>
+        <w:rPr>
+          <w:rFonts w:hint="eastAsia"/>
+        </w:rPr>
+        <w:t>warm将一组docker主机作为一个虚拟的docker主机来管理。</w:t>
+      </w:r>
+      <w:r>
+        <w:t>S</w:t>
+      </w:r>
+      <w:r>
+        <w:rPr>
+          <w:rFonts w:hint="eastAsia"/>
+        </w:rPr>
+        <w:t>warm有一个非常简单的架构，它将多台docker主机作为一个集群，并在集群级别上以标准docker</w:t>
+      </w:r>
+      <w:r>
+        <w:t xml:space="preserve"> </w:t>
+      </w:r>
+      <w:r>
+        <w:rPr>
+          <w:rFonts w:hint="eastAsia"/>
+        </w:rPr>
+        <w:t>api的形式提供服务。</w:t>
+      </w:r>
+    </w:p>
+    <w:p>
+      <w:pPr>
+        <w:pStyle w:val="3"/>
+      </w:pPr>
+      <w:r>
+        <w:rPr>
+          <w:rFonts w:hint="eastAsia"/>
+        </w:rPr>
+        <w:t>安装swarm</w:t>
+      </w:r>
+    </w:p>
+    <w:p>
+      <w:r>
+        <w:rPr>
+          <w:rFonts w:hint="eastAsia"/>
+        </w:rPr>
+        <w:t>安装swarm最简单的方法就是使用docker自己。要想支持swarm，用户的所有docker主机都必须在1.4.0或者更高版本之上。此外，运行swarm的所有docker节点也</w:t>
+      </w:r>
+      <w:r>
+        <w:rPr>
+          <w:rFonts w:hint="eastAsia"/>
+        </w:rPr>
+        <w:t>都必须运行</w:t>
+      </w:r>
+      <w:r>
+        <w:rPr>
+          <w:rFonts w:hint="eastAsia"/>
+        </w:rPr>
+        <w:lastRenderedPageBreak/>
+        <w:t>着同一个版本的docker。</w:t>
+      </w:r>
+    </w:p>
+    <w:p>
+      <w:r>
+        <w:rPr>
+          <w:rFonts w:hint="eastAsia"/>
+        </w:rPr>
+        <w:t>举例：</w:t>
+      </w:r>
+    </w:p>
+    <w:p>
+      <w:pPr>
+        <w:rPr>
+          <w:rFonts w:hint="eastAsia"/>
+        </w:rPr>
+      </w:pPr>
+      <w:r>
+        <w:rPr>
+          <w:rFonts w:hint="eastAsia"/>
+        </w:rPr>
+        <w:t>在主机smoker</w:t>
+      </w:r>
+      <w:r>
+        <w:rPr>
+          <w:rFonts w:hint="eastAsia"/>
+        </w:rPr>
+        <w:t>和主机joker上安装swarm。其中smoker的主机ip是10.0.0.125，joker的主机ip是10.0.0.135.</w:t>
+      </w:r>
+    </w:p>
+    <w:p>
+      <w:r>
+        <w:rPr>
+          <w:rFonts w:hint="eastAsia"/>
+        </w:rPr>
+        <w:t>在smoker上拉取docker</w:t>
+      </w:r>
+      <w:r>
+        <w:t xml:space="preserve"> </w:t>
+      </w:r>
+      <w:r>
+        <w:rPr>
+          <w:rFonts w:hint="eastAsia"/>
+        </w:rPr>
+        <w:t>swarm镜像：</w:t>
+      </w:r>
+      <w:r>
+        <w:rPr>
+          <w:rFonts w:hint="eastAsia"/>
+        </w:rPr>
+        <w:t>docker</w:t>
+      </w:r>
+      <w:r>
+        <w:t xml:space="preserve"> </w:t>
+      </w:r>
+      <w:r>
+        <w:rPr>
+          <w:rFonts w:hint="eastAsia"/>
+        </w:rPr>
+        <w:t>pull</w:t>
+      </w:r>
+      <w:r>
+        <w:t xml:space="preserve"> swarm</w:t>
+      </w:r>
+    </w:p>
+    <w:p>
+      <w:pPr>
+        <w:rPr>
+          <w:rFonts w:hint="eastAsia"/>
+        </w:rPr>
+      </w:pPr>
+      <w:r>
+        <w:rPr>
+          <w:rFonts w:hint="eastAsia"/>
+        </w:rPr>
+        <w:t>查看swarm镜像是否下载成功：docker images swarm</w:t>
+      </w:r>
+    </w:p>
+    <w:p>
+      <w:pPr>
+        <w:pStyle w:val="3"/>
+      </w:pPr>
+      <w:r>
+        <w:rPr>
+          <w:rFonts w:hint="eastAsia"/>
+        </w:rPr>
+        <w:t>创建swarm集群</w:t>
+      </w:r>
+    </w:p>
+    <w:p>
+      <w:r>
+        <w:rPr>
+          <w:rFonts w:hint="eastAsia"/>
+        </w:rPr>
+        <w:t>在两台主机上下载了swarm镜像，之后就可以创建swarm集群了。集群中的每台主机都运行着一个swarm节点代理。每个代理都将该主机上的相关docker守护进程注册到集群中。和节点代理相对的是swarm管理者，用于对</w:t>
+      </w:r>
+      <w:r>
+        <w:rPr>
+          <w:rFonts w:hint="eastAsia"/>
+        </w:rPr>
+        <w:t>集群进行管理。</w:t>
+      </w:r>
+    </w:p>
+    <w:p>
+      <w:pPr>
+        <w:rPr>
+          <w:b/>
+        </w:rPr>
+      </w:pPr>
+      <w:r>
+        <w:rPr>
+          <w:rFonts w:hint="eastAsia"/>
+        </w:rPr>
+        <w:t>集群注册可以通过多种可能的集群发现后端（discovery</w:t>
+      </w:r>
+      <w:r>
+        <w:t xml:space="preserve"> </w:t>
+      </w:r>
+      <w:r>
+        <w:rPr>
+          <w:rFonts w:hint="eastAsia"/>
+        </w:rPr>
+        <w:t>backend）来实现。默认的集群发现后端是基于docker</w:t>
+      </w:r>
+      <w:r>
+        <w:t xml:space="preserve"> </w:t>
+      </w:r>
+      <w:r>
+        <w:rPr>
+          <w:rFonts w:hint="eastAsia"/>
+        </w:rPr>
+        <w:t>hub。</w:t>
+      </w:r>
+      <w:r>
+        <w:rPr>
+          <w:rFonts w:hint="eastAsia"/>
+          <w:b/>
+        </w:rPr>
+        <w:t>它允许用户在docker</w:t>
+      </w:r>
+      <w:r>
+        <w:rPr>
+          <w:b/>
+        </w:rPr>
+        <w:t xml:space="preserve"> </w:t>
+      </w:r>
+      <w:r>
+        <w:rPr>
+          <w:rFonts w:hint="eastAsia"/>
+          <w:b/>
+        </w:rPr>
+        <w:t>hub中注册一个集群，然后返回一个集群id，我们之后可以使用这个集群id向集群添加额外的节点</w:t>
+      </w:r>
+    </w:p>
+    <w:p>
+      <w:pPr>
+        <w:rPr>
+          <w:rFonts w:hint="eastAsia"/>
+        </w:rPr>
+      </w:pPr>
+      <w:r>
+        <w:rPr>
+          <w:noProof/>
+        </w:rPr>
+        <w:drawing>
+          <wp:inline distT="0" distB="0" distL="0" distR="0">
+            <wp:extent cx="5274310" cy="665089"/>
+            <wp:effectExtent l="0" t="0" r="2540" b="1905"/>
+            <wp:docPr id="15" name="图片 15" descr="C:\Users\chaishuai\Desktop\5555555.PNG"/>
+            <wp:cNvGraphicFramePr>
+              <a:graphicFrameLocks xmlns:a="http://schemas.openxmlformats.org/drawingml/2006/main" noChangeAspect="1"/>
+            </wp:cNvGraphicFramePr>
+            <a:graphic xmlns:a="http://schemas.openxmlformats.org/drawingml/2006/main">
+              <a:graphicData uri="http://schemas.openxmlformats.org/drawingml/2006/picture">
+                <pic:pic xmlns:pic="http://schemas.openxmlformats.org/drawingml/2006/picture">
+                  <pic:nvPicPr>
+                    <pic:cNvPr id="0" name="Picture 5" descr="C:\Users\chaishuai\Desktop\5555555.PNG"/>
+                    <pic:cNvPicPr>
+                      <a:picLocks noChangeAspect="1" noChangeArrowheads="1"/>
+                    </pic:cNvPicPr>
+                  </pic:nvPicPr>
+                  <pic:blipFill>
+                    <a:blip r:embed="rId28">
+                      <a:extLst>
+                        <a:ext uri="{28A0092B-C50C-407E-A947-70E740481C1C}">
+                          <a14:useLocalDpi xmlns:a14="http://schemas.microsoft.com/office/drawing/2010/main" val="0"/>
+                        </a:ext>
+                      </a:extLst>
+                    </a:blip>
+                    <a:srcRect/>
+                    <a:stretch>
+                      <a:fillRect/>
+                    </a:stretch>
+                  </pic:blipFill>
+                  <pic:spPr bwMode="auto">
+                    <a:xfrm>
+                      <a:off x="0" y="0"/>
+                      <a:ext cx="5274310" cy="665089"/>
+                    </a:xfrm>
+                    <a:prstGeom prst="rect">
+                      <a:avLst/>
+                    </a:prstGeom>
+                    <a:noFill/>
+                    <a:ln>
+                      <a:noFill/>
+                    </a:ln>
+                  </pic:spPr>
+                </pic:pic>
+              </a:graphicData>
+            </a:graphic>
+          </wp:inline>
+        </w:drawing>
+      </w:r>
+    </w:p>
+    <w:p>
+      <w:r>
+        <w:rPr>
+          <w:rFonts w:hint="eastAsia"/>
+        </w:rPr>
+        <w:t>1、使用默认的docker</w:t>
+      </w:r>
+      <w:r>
+        <w:t xml:space="preserve"> </w:t>
+      </w:r>
+      <w:r>
+        <w:rPr>
+          <w:rFonts w:hint="eastAsia"/>
+        </w:rPr>
+        <w:t>hub作为集群发现服务创建一个swarm集群。在smoker主机上创建swarm集群：docker</w:t>
+      </w:r>
+      <w:r>
+        <w:t xml:space="preserve"> run –rm swarm create </w:t>
+      </w:r>
+    </w:p>
+    <w:p>
+      <w:pPr>
+        <w:rPr>
+          <w:rFonts w:hint="eastAsia"/>
+        </w:rPr>
+      </w:pPr>
+      <w:r>
+        <w:rPr>
+          <w:rFonts w:hint="eastAsia"/>
+        </w:rPr>
+        <w:t>该命令会返回一个字符串，代表集群id。可以利用这个id向swarm集群中添加节点。</w:t>
+      </w:r>
+    </w:p>
+    <w:p>
+      <w:r>
+        <w:t>2</w:t>
+      </w:r>
+      <w:r>
+        <w:rPr>
+          <w:rFonts w:hint="eastAsia"/>
+        </w:rPr>
+        <w:t>、接着在每个节点上运行swarm代理。比如在smoker上运行swarm代理：</w:t>
+      </w:r>
+    </w:p>
+    <w:p>
+      <w:pPr>
+        <w:rPr>
+          <w:rFonts w:hint="eastAsia"/>
+        </w:rPr>
+      </w:pPr>
+      <w:r>
+        <w:t xml:space="preserve">docker run -d swarm join –addr=10.0.0.125:2375 token://fajflaskd30nfalks03390i45klnf </w:t>
+      </w:r>
+    </w:p>
+    <w:p>
+      <w:r>
+        <w:rPr>
+          <w:rFonts w:hint="eastAsia"/>
+        </w:rPr>
+        <w:t>这里通过传递给容器的join标志，通过-addr选项传递的本机ip地址，以及代表集群id的token，启动一个代理</w:t>
+      </w:r>
+      <w:r>
+        <w:rPr>
+          <w:rFonts w:hint="eastAsia"/>
+        </w:rPr>
+        <w:t>。每个代理都会绑定到它们所在主机的ip地址上。每个代理都会加入swarm集群中。</w:t>
+      </w:r>
+    </w:p>
+    <w:p>
+      <w:r>
+        <w:rPr>
+          <w:rFonts w:hint="eastAsia"/>
+        </w:rPr>
+        <w:t>可以通过查看代理容器的日志来了解代理内部是如何工作的。查看smoke代理的日志：</w:t>
+      </w:r>
+    </w:p>
+    <w:p>
+      <w:pPr>
+        <w:rPr>
+          <w:rFonts w:hint="eastAsia"/>
+        </w:rPr>
+      </w:pPr>
+      <w:r>
+        <w:rPr>
+          <w:rFonts w:hint="eastAsia"/>
+        </w:rPr>
+        <w:t>docker</w:t>
+      </w:r>
+      <w:r>
+        <w:t xml:space="preserve"> logs fjldf</w:t>
+      </w:r>
+      <w:r>
+        <w:t>56</w:t>
+      </w:r>
+      <w:r>
+        <w:t>kllef</w:t>
+      </w:r>
+      <w:r>
+        <w:t>65</w:t>
+      </w:r>
+    </w:p>
+    <w:p>
+      <w:r>
+        <w:rPr>
+          <w:rFonts w:hint="eastAsia"/>
+        </w:rPr>
+        <w:t>从中可以看到，代理每隔25秒就会向发现服务进行注册。这将告诉发现后端docker</w:t>
+      </w:r>
+      <w:r>
+        <w:t xml:space="preserve"> </w:t>
+      </w:r>
+      <w:r>
+        <w:rPr>
+          <w:rFonts w:hint="eastAsia"/>
+        </w:rPr>
+        <w:t>hub该代理可用，该docker服务器也可以被使用。</w:t>
+      </w:r>
+    </w:p>
+    <w:p>
+      <w:pPr>
+        <w:rPr>
+          <w:rFonts w:hint="eastAsia"/>
+        </w:rPr>
+      </w:pPr>
+      <w:r>
+        <w:rPr>
+          <w:rFonts w:hint="eastAsia"/>
+        </w:rPr>
+        <w:t>列出swarm节点：docker run --</w:t>
+      </w:r>
+      <w:r>
+        <w:t>rm swarm list token://fjsaldkfjlkoweui3498vn32</w:t>
+      </w:r>
+      <w:r>
+        <w:t>324r</w:t>
+      </w:r>
+      <w:r>
+        <w:rPr>
+          <w:rFonts w:hint="eastAsia"/>
+        </w:rPr>
+        <w:t xml:space="preserve"> </w:t>
+      </w:r>
+    </w:p>
+    <w:p>
+      <w:r>
+        <w:rPr>
+          <w:rFonts w:hint="eastAsia"/>
+        </w:rPr>
+        <w:t>会显示如下结果：10.0.0.125:2375     10.0.0.135:2375</w:t>
+      </w:r>
+    </w:p>
+    <w:p>
+      <w:r>
+        <w:rPr>
+          <w:rFonts w:hint="eastAsia"/>
+        </w:rPr>
+        <w:t>这个指令运行了swarm镜像，并制定了list标志以及集群的token。返回结果为集群中所有节点的列表。</w:t>
+      </w:r>
+    </w:p>
+    <w:p>
+      <w:r>
+        <w:rPr>
+          <w:rFonts w:hint="eastAsia"/>
+        </w:rPr>
+        <w:t>启动swarm集群管理者，通过swarm集群管理者来对集群进行管理：</w:t>
+      </w:r>
+    </w:p>
+    <w:p>
+      <w:pPr>
+        <w:rPr>
+          <w:rFonts w:hint="eastAsia"/>
+        </w:rPr>
+      </w:pPr>
+      <w:r>
+        <w:t>d</w:t>
+      </w:r>
+      <w:r>
+        <w:rPr>
+          <w:rFonts w:hint="eastAsia"/>
+        </w:rPr>
+        <w:t xml:space="preserve">ocker </w:t>
+      </w:r>
+      <w:r>
+        <w:t xml:space="preserve">run -d -p 2380:2375 swarm manage token://fjsaldkfjlkoweui3498vn32324r   </w:t>
+      </w:r>
+    </w:p>
+    <w:p>
+      <w:r>
+        <w:rPr>
+          <w:rFonts w:hint="eastAsia"/>
+        </w:rPr>
+        <w:t>这将创建一个新容器来运行swarm集群管理者。同时将2380端口映射到了2375端口。2375是docker的标准端口，将使用这个端口来和标准docker客户端或者api进行交互。通过指定manager选项来启动管理者，还指定了集群id。然后就可以通过这个管理者来向集群发送命令了。</w:t>
+      </w:r>
+    </w:p>
+    <w:p>
+      <w:pPr>
+        <w:rPr>
+          <w:rFonts w:hint="eastAsia"/>
+        </w:rPr>
+      </w:pPr>
+      <w:r>
+        <w:t>d</w:t>
+      </w:r>
+      <w:r>
+        <w:rPr>
+          <w:rFonts w:hint="eastAsia"/>
+        </w:rPr>
+        <w:t>o</w:t>
+      </w:r>
+      <w:r>
+        <w:t>cker -H tcp://localhost:2380 info</w:t>
+      </w:r>
+    </w:p>
+    <w:p>
+      <w:pPr>
+        <w:rPr>
+          <w:rFonts w:hint="eastAsia"/>
+        </w:rPr>
+      </w:pPr>
+      <w:r>
+        <w:rPr>
+          <w:rFonts w:hint="eastAsia"/>
+        </w:rPr>
+        <w:t>除了标准的docker</w:t>
+      </w:r>
+      <w:r>
+        <w:t xml:space="preserve"> </w:t>
+      </w:r>
+      <w:r>
+        <w:rPr>
+          <w:rFonts w:hint="eastAsia"/>
+        </w:rPr>
+        <w:t>info输出之外，swarm还输出了所有节点信息，可以看到每个节点、节点的IP地址、每台节点上有多少容器在运行，以及CPU和内存这样的容量信息。</w:t>
+      </w:r>
+    </w:p>
+    <w:p>
+      <w:pPr>
+        <w:pStyle w:val="3"/>
+      </w:pPr>
+      <w:r>
+        <w:rPr>
+          <w:rFonts w:hint="eastAsia"/>
+        </w:rPr>
+        <w:lastRenderedPageBreak/>
+        <w:t>创建容器</w:t>
+      </w:r>
+    </w:p>
+    <w:p>
+      <w:r>
+        <w:rPr>
+          <w:rFonts w:hint="eastAsia"/>
+        </w:rPr>
+        <w:t>通过一个shell循环操作来创建6个Nginx容器：</w:t>
+      </w:r>
+    </w:p>
+    <w:p>
+      <w:pPr>
+        <w:rPr>
+          <w:rFonts w:hint="eastAsia"/>
+        </w:rPr>
+      </w:pPr>
+      <w:r>
+        <w:t>f</w:t>
+      </w:r>
+      <w:r>
+        <w:rPr>
+          <w:rFonts w:hint="eastAsia"/>
+        </w:rPr>
+        <w:t>or</w:t>
+      </w:r>
+      <w:r>
+        <w:t xml:space="preserve"> i in ‘seq 1 6’;do docker -H tcp://localhost:2380 run -d --name www-$i -p 80 ngnix;done </w:t>
+      </w:r>
+    </w:p>
+    <w:p>
+      <w:pPr>
+        <w:rPr>
+          <w:rFonts w:hint="eastAsia"/>
+        </w:rPr>
+      </w:pPr>
+      <w:r>
+        <w:rPr>
+          <w:rFonts w:hint="eastAsia"/>
+        </w:rPr>
+        <w:t>这里运行了包装在一个shell循环里的docker</w:t>
+      </w:r>
+      <w:r>
+        <w:t xml:space="preserve"> </w:t>
+      </w:r>
+      <w:r>
+        <w:rPr>
+          <w:rFonts w:hint="eastAsia"/>
+        </w:rPr>
+        <w:t>run命令。通过-H选项为Docker客户端指定了tcp</w:t>
+      </w:r>
+      <w:r>
+        <w:t>://localhost:2380</w:t>
+      </w:r>
+      <w:r>
+        <w:rPr>
+          <w:rFonts w:hint="eastAsia"/>
+        </w:rPr>
+        <w:t>地址，也就是swarm管理者的地址。并且告诉docker以守护方式启动容器，并将容器命名为www</w:t>
+      </w:r>
+      <w:r>
+        <w:t>-</w:t>
+      </w:r>
+      <w:r>
+        <w:rPr>
+          <w:rFonts w:hint="eastAsia"/>
+        </w:rPr>
+        <w:t>加上一个循环变量$i。这些容器都是基于ngnix镜像创建的，并都打开了80端口。</w:t>
+      </w:r>
+    </w:p>
+    <w:p>
+      <w:pPr>
+        <w:rPr>
+          <w:rFonts w:hint="eastAsia"/>
+        </w:rPr>
+      </w:pPr>
+      <w:r>
+        <w:rPr>
+          <w:rFonts w:hint="eastAsia"/>
+        </w:rPr>
+        <w:t>执行</w:t>
+      </w:r>
+      <w:r>
+        <w:t>d</w:t>
+      </w:r>
+      <w:r>
+        <w:rPr>
+          <w:rFonts w:hint="eastAsia"/>
+        </w:rPr>
+        <w:t>ocker</w:t>
+      </w:r>
+      <w:r>
+        <w:t xml:space="preserve"> -H tcp://localhost:2380 ps</w:t>
+      </w:r>
+      <w:r>
+        <w:rPr>
+          <w:rFonts w:hint="eastAsia"/>
+        </w:rPr>
+        <w:t>。它不是在本地docker守护进程中</w:t>
+      </w:r>
+      <w:r>
+        <w:rPr>
+          <w:rFonts w:hint="eastAsia"/>
+        </w:rPr>
+        <w:t>，而是跨swarm集群运行的。从结果中可以看到有6个容器在运行，平均分配在集群的两个节点上。</w:t>
+      </w:r>
+    </w:p>
+    <w:p>
+      <w:r>
+        <w:t>S</w:t>
+      </w:r>
+      <w:r>
+        <w:rPr>
+          <w:rFonts w:hint="eastAsia"/>
+        </w:rPr>
+        <w:t>warm根据过滤器（filter）和策略（strategy）的结合来决定在哪个节点上运行容器。</w:t>
+      </w:r>
+    </w:p>
+    <w:p>
+      <w:pPr>
+        <w:pStyle w:val="3"/>
+      </w:pPr>
+      <w:r>
+        <w:rPr>
+          <w:rFonts w:hint="eastAsia"/>
+        </w:rPr>
+        <w:t>过滤器</w:t>
+      </w:r>
+    </w:p>
+    <w:p>
+      <w:pPr>
+        <w:rPr>
+          <w:b/>
+        </w:rPr>
+      </w:pPr>
+      <w:r>
+        <w:rPr>
+          <w:rFonts w:hint="eastAsia"/>
+          <w:b/>
+        </w:rPr>
+        <w:t>1.约束过滤器</w:t>
+      </w:r>
+    </w:p>
+    <w:p>
+      <w:r>
+        <w:rPr>
+          <w:rFonts w:hint="eastAsia"/>
+        </w:rPr>
+        <w:t>约束过滤器依赖于用户给各个节点赋予的标签。举例来说，用户想为使用特殊存储类型或者指定操作系统的节点来分组。约束过滤器需要在启动docker守护进程时，设置键值对标签，通过-label标注来设置</w:t>
+      </w:r>
+    </w:p>
+    <w:p>
+      <w:pPr>
+        <w:rPr>
+          <w:rFonts w:hint="eastAsia"/>
+        </w:rPr>
+      </w:pPr>
+      <w:r>
+        <w:rPr>
+          <w:rFonts w:hint="eastAsia"/>
+        </w:rPr>
+        <w:t>运行docker守护进程时设置约束标签：docker</w:t>
+      </w:r>
+      <w:r>
+        <w:t xml:space="preserve"> daemon --label datacenter=us-east1</w:t>
+      </w:r>
+    </w:p>
+    <w:p>
+      <w:pPr>
+        <w:rPr>
+          <w:rFonts w:hint="eastAsia"/>
+        </w:rPr>
+      </w:pPr>
+      <w:r>
+        <w:rPr>
+          <w:rFonts w:hint="eastAsia"/>
+        </w:rPr>
+        <w:t>启动容器时指定约束过滤器：do</w:t>
+      </w:r>
+      <w:r>
+        <w:t>cker -H tcp://localhost:2380 run -e constraint:datacenter</w:t>
+      </w:r>
+      <w:r>
+        <w:rPr>
+          <w:rFonts w:hint="eastAsia"/>
+        </w:rPr>
+        <w:t>=</w:t>
+      </w:r>
+      <w:r>
+        <w:t>us-east1 -d –name www-use1 -p 80 nginx</w:t>
+      </w:r>
+    </w:p>
+    <w:p>
+      <w:r>
+        <w:rPr>
+          <w:rFonts w:hint="eastAsia"/>
+        </w:rPr>
+        <w:t>这里启动了一个名为www</w:t>
+      </w:r>
+      <w:r>
+        <w:t>-use1</w:t>
+      </w:r>
+      <w:r>
+        <w:rPr>
+          <w:rFonts w:hint="eastAsia"/>
+        </w:rPr>
+        <w:t>的容器，并通过-e选项指定约束条件，这里用来匹配</w:t>
+      </w:r>
+      <w:r>
+        <w:t>datacenter</w:t>
+      </w:r>
+      <w:r>
+        <w:rPr>
+          <w:rFonts w:hint="eastAsia"/>
+        </w:rPr>
+        <w:t>=</w:t>
+      </w:r>
+      <w:r>
+        <w:t>us-east1</w:t>
+      </w:r>
+      <w:r>
+        <w:rPr>
+          <w:rFonts w:hint="eastAsia"/>
+        </w:rPr>
+        <w:t>。这样将会在设置了这个标签的docker守护进程中启动该容器。这个约束过滤器支持相等匹配==和不等匹配!=，也支持使用正则表达式</w:t>
+      </w:r>
+      <w:r>
+        <w:rPr>
+          <w:rFonts w:hint="eastAsia"/>
+        </w:rPr>
+        <w:t>：</w:t>
+      </w:r>
+    </w:p>
+    <w:p>
+      <w:r>
+        <w:rPr>
+          <w:rFonts w:hint="eastAsia"/>
+        </w:rPr>
+        <w:t>do</w:t>
+      </w:r>
+      <w:r>
+        <w:t>cker -H tcp://localhost:2380 run -e constraint:datacenter</w:t>
+      </w:r>
+      <w:r>
+        <w:rPr>
+          <w:rFonts w:hint="eastAsia"/>
+        </w:rPr>
+        <w:t>=</w:t>
+      </w:r>
+      <w:r>
+        <w:t>us-east*</w:t>
+      </w:r>
+      <w:r>
+        <w:t xml:space="preserve"> -d –name www-use1 -p 80 nginx</w:t>
+      </w:r>
+    </w:p>
+    <w:p>
+      <w:pPr>
+        <w:rPr>
+          <w:b/>
+        </w:rPr>
+      </w:pPr>
+      <w:r>
+        <w:rPr>
+          <w:b/>
+        </w:rPr>
+        <w:t>2.</w:t>
+      </w:r>
+      <w:r>
+        <w:rPr>
+          <w:rFonts w:hint="eastAsia"/>
+          <w:b/>
+        </w:rPr>
+        <w:t>亲和过滤器</w:t>
+      </w:r>
+    </w:p>
+    <w:p>
+      <w:r>
+        <w:rPr>
+          <w:rFonts w:hint="eastAsia"/>
+        </w:rPr>
+        <w:t>亲和过滤器让容器运行更互相接近，比如让容器web</w:t>
+      </w:r>
+      <w:r>
+        <w:t>1</w:t>
+      </w:r>
+      <w:r>
+        <w:rPr>
+          <w:rFonts w:hint="eastAsia"/>
+        </w:rPr>
+        <w:t>挨着haproxy</w:t>
+      </w:r>
+      <w:r>
+        <w:t>1</w:t>
+      </w:r>
+      <w:r>
+        <w:rPr>
+          <w:rFonts w:hint="eastAsia"/>
+        </w:rPr>
+        <w:t>容器或者挨着指定id的容器运行：</w:t>
+      </w:r>
+    </w:p>
+    <w:p>
+      <w:pPr>
+        <w:rPr>
+          <w:rFonts w:hint="eastAsia"/>
+        </w:rPr>
+      </w:pPr>
+      <w:r>
+        <w:t>d</w:t>
+      </w:r>
+      <w:r>
+        <w:rPr>
+          <w:rFonts w:hint="eastAsia"/>
+        </w:rPr>
+        <w:t>o</w:t>
+      </w:r>
+      <w:r>
+        <w:t>cker run -d --name www-use2 -e affinity:container==www-use1 nginx</w:t>
+      </w:r>
+    </w:p>
+    <w:p>
+      <w:r>
+        <w:rPr>
+          <w:rFonts w:hint="eastAsia"/>
+        </w:rPr>
+        <w:t>通过亲和过滤器启动了一个容器，并告诉这个容器运行在www</w:t>
+      </w:r>
+      <w:r>
+        <w:t>-use1</w:t>
+      </w:r>
+      <w:r>
+        <w:rPr>
+          <w:rFonts w:hint="eastAsia"/>
+        </w:rPr>
+        <w:t>容器所在的swarm结点上。</w:t>
+      </w:r>
+    </w:p>
+    <w:p>
+      <w:pPr>
+        <w:rPr>
+          <w:rFonts w:hint="eastAsia"/>
+        </w:rPr>
+      </w:pPr>
+      <w:r>
+        <w:rPr>
+          <w:rFonts w:hint="eastAsia"/>
+        </w:rPr>
+        <w:t>也能匹配已经拉取了指定镜像的节点，如affinity</w:t>
+      </w:r>
+      <w:r>
+        <w:t>:image==ngnix</w:t>
+      </w:r>
+      <w:r>
+        <w:rPr>
+          <w:rFonts w:hint="eastAsia"/>
+        </w:rPr>
+        <w:t>将会让容器在任何已经拉取了nginx镜像的节点上运行。也可以像约束过滤器一样，通过按名字或者正则表达式来搜索容器来匹配特定的节点。</w:t>
+      </w:r>
+    </w:p>
+    <w:p>
+      <w:pPr>
+        <w:rPr>
+          <w:b/>
+        </w:rPr>
+      </w:pPr>
+      <w:r>
+        <w:rPr>
+          <w:rFonts w:hint="eastAsia"/>
+          <w:b/>
+        </w:rPr>
+        <w:t>3.依赖过滤器</w:t>
+      </w:r>
+    </w:p>
+    <w:p>
+      <w:r>
+        <w:rPr>
+          <w:rFonts w:hint="eastAsia"/>
+        </w:rPr>
+        <w:t>在具备指定卷或者容器链接的节点上启动容器</w:t>
+      </w:r>
+    </w:p>
+    <w:p>
+      <w:pPr>
+        <w:rPr>
+          <w:rFonts w:hint="eastAsia"/>
+        </w:rPr>
+      </w:pPr>
+      <w:r>
+        <w:rPr>
+          <w:rFonts w:hint="eastAsia"/>
+        </w:rPr>
+        <w:t>4.端口过滤器</w:t>
+      </w:r>
+    </w:p>
+    <w:p>
+      <w:r>
+        <w:rPr>
+          <w:rFonts w:hint="eastAsia"/>
+        </w:rPr>
+        <w:t>通过网络端口进行调度，在具有指定端口可用的节点上启动容器</w:t>
+      </w:r>
+    </w:p>
+    <w:p>
+      <w:pPr>
+        <w:rPr>
+          <w:rFonts w:hint="eastAsia"/>
+        </w:rPr>
+      </w:pPr>
+      <w:r>
+        <w:t>D</w:t>
+      </w:r>
+      <w:r>
+        <w:rPr>
+          <w:rFonts w:hint="eastAsia"/>
+        </w:rPr>
+        <w:t>ock</w:t>
+      </w:r>
+      <w:r>
+        <w:t>er -H tcp://localhost:2380 run -d --name haproxy -p 80:80 haproxy</w:t>
+      </w:r>
+    </w:p>
+    <w:p>
+      <w:pPr>
+        <w:rPr>
+          <w:b/>
+        </w:rPr>
+      </w:pPr>
+      <w:r>
+        <w:rPr>
+          <w:b/>
+        </w:rPr>
+        <w:t>5</w:t>
+      </w:r>
+      <w:r>
+        <w:rPr>
+          <w:rFonts w:hint="eastAsia"/>
+          <w:b/>
+        </w:rPr>
+        <w:t>.</w:t>
+      </w:r>
+      <w:r>
+        <w:rPr>
+          <w:rFonts w:hint="eastAsia"/>
+          <w:b/>
+        </w:rPr>
+        <w:t>健康过滤器</w:t>
+      </w:r>
+    </w:p>
+    <w:p>
+      <w:r>
+        <w:rPr>
+          <w:rFonts w:hint="eastAsia"/>
+        </w:rPr>
+        <w:t>利用健康过滤器，swarm就不会将任何容器调度到被认为不健康的节点上。通常来说，不健康是指swarm管理者或者发现服务报告某集群节点有问题。</w:t>
+      </w:r>
+    </w:p>
+    <w:p>
+      <w:pPr>
+        <w:rPr>
+          <w:rFonts w:hint="eastAsia"/>
+        </w:rPr>
+      </w:pPr>
+    </w:p>
+    <w:p>
+      <w:pPr>
+        <w:rPr>
+          <w:rFonts w:hint="eastAsia"/>
+        </w:rPr>
+      </w:pPr>
+      <w:r>
+        <w:rPr>
+          <w:rFonts w:hint="eastAsia"/>
+        </w:rPr>
+        <w:t>可以通过为swarm</w:t>
+      </w:r>
+      <w:r>
+        <w:t xml:space="preserve"> manage</w:t>
+      </w:r>
+      <w:r>
+        <w:rPr>
+          <w:rFonts w:hint="eastAsia"/>
+        </w:rPr>
+        <w:t>命令传递-</w:t>
+      </w:r>
+      <w:r>
+        <w:t>filter</w:t>
+      </w:r>
+      <w:r>
+        <w:rPr>
+          <w:rFonts w:hint="eastAsia"/>
+        </w:rPr>
+        <w:t>标志来控制哪些过滤器能用。</w:t>
+      </w:r>
+    </w:p>
+    <w:p/>
+    <w:p>
+      <w:pPr>
+        <w:pStyle w:val="3"/>
+      </w:pPr>
+      <w:r>
+        <w:rPr>
+          <w:rFonts w:hint="eastAsia"/>
+        </w:rPr>
+        <w:t>策略</w:t>
+      </w:r>
+    </w:p>
+    <w:p>
+      <w:r>
+        <w:rPr>
+          <w:rFonts w:hint="eastAsia"/>
+        </w:rPr>
+        <w:t>策略允许用户用集群节点更隐式的特性来对容器进行调度，比如该节点可用资源的数量等，只在拥有足够内存或者cpu的节点上</w:t>
+      </w:r>
+      <w:r>
+        <w:rPr>
+          <w:rFonts w:hint="eastAsia"/>
+        </w:rPr>
+        <w:t>启动容器。</w:t>
+      </w:r>
+      <w:r>
+        <w:t>D</w:t>
+      </w:r>
+      <w:r>
+        <w:rPr>
+          <w:rFonts w:hint="eastAsia"/>
+        </w:rPr>
+        <w:t>ocker</w:t>
+      </w:r>
+      <w:r>
+        <w:t xml:space="preserve"> </w:t>
+      </w:r>
+      <w:r>
+        <w:rPr>
+          <w:rFonts w:hint="eastAsia"/>
+        </w:rPr>
+        <w:t>swarm现在有3种策略：平铺（spread）策略、紧凑（binpacking）策略和随机（random）策略。默认的策略是平铺策略。</w:t>
+      </w:r>
+    </w:p>
+    <w:p>
+      <w:r>
+        <w:rPr>
+          <w:rFonts w:hint="eastAsia"/>
+        </w:rPr>
+        <w:t>可以在执行swarm</w:t>
+      </w:r>
+      <w:r>
+        <w:t xml:space="preserve"> </w:t>
+      </w:r>
+      <w:r>
+        <w:rPr>
+          <w:rFonts w:hint="eastAsia"/>
+        </w:rPr>
+        <w:t>manage命令时，通过-strategy标志设置用户想选用的策略。</w:t>
+      </w:r>
+    </w:p>
+    <w:p>
+      <w:pPr>
+        <w:rPr>
+          <w:rFonts w:hint="eastAsia"/>
+        </w:rPr>
+      </w:pPr>
+    </w:p>
+    <w:p>
+      <w:bookmarkStart w:id="0" w:name="_GoBack"/>
+      <w:bookmarkEnd w:id="0"/>
+    </w:p>
     <w:p/>
     <w:p/>
     <w:p/>
+    <w:p>
+      <w:pPr>
+        <w:pStyle w:val="2"/>
+      </w:pPr>
+      <w:r>
+        <w:rPr>
+          <w:rFonts w:hint="eastAsia"/>
+        </w:rPr>
+        <w:t>问题记录</w:t>
+      </w:r>
+    </w:p>
+    <w:p>
+      <w:pPr>
+        <w:pStyle w:val="a3"/>
+        <w:numPr>
+          <w:ilvl w:val="0"/>
+          <w:numId w:val="2"/>
+        </w:numPr>
+        <w:ind w:firstLineChars="0"/>
+      </w:pPr>
+      <w:r>
+        <w:rPr>
+          <w:rFonts w:hint="eastAsia"/>
+        </w:rPr>
+        <w:t>在docker容器Ubuntu运行时，想要其中安装软件，但是国外源下载不到资源。在需要更改国内源时，又没有安装vi、vim命令，没法通过编辑的方式更改/etc</w:t>
+      </w:r>
+      <w:r>
+        <w:t>/apt</w:t>
+      </w:r>
+      <w:r>
+        <w:t>/sources.list</w:t>
+      </w:r>
+      <w:r>
+        <w:t>文件。这时可以通过追加符的方式往sources.list中添加内容</w:t>
+      </w:r>
+      <w:r>
+        <w:rPr>
+          <w:rFonts w:hint="eastAsia"/>
+        </w:rPr>
+        <w:t>，如下</w:t>
+      </w:r>
+    </w:p>
+    <w:p>
+      <w:r>
+        <w:t>mv /etc/apt/sources.list /etc/apt/sources.list.bak</w:t>
+      </w:r>
+    </w:p>
+    <w:p>
+      <w:r>
+        <w:t xml:space="preserve">    echo "deb http://mirrors.163.com/debian/ jessie main non-free contrib" &gt;&gt; /etc/apt/sources.list</w:t>
+      </w:r>
+    </w:p>
+    <w:p>
+      <w:r>
+        <w:t xml:space="preserve">    #更新安装源</w:t>
+      </w:r>
+    </w:p>
+    <w:p>
+      <w:pPr>
+        <w:ind w:firstLine="420"/>
+      </w:pPr>
+      <w:r>
+        <w:t>apt-get update</w:t>
+      </w:r>
+    </w:p>
+    <w:p>
+      <w:pPr>
+        <w:ind w:firstLine="420"/>
+      </w:pPr>
+      <w:r>
+        <w:t>国内源参考：</w:t>
+      </w:r>
+      <w:hyperlink r:id="rId29" w:history="1">
+        <w:r>
+          <w:rPr>
+            <w:rStyle w:val="a4"/>
+          </w:rPr>
+          <w:t>https://www.jianshu.com/p/eb9bd6142c71</w:t>
+        </w:r>
+      </w:hyperlink>
+    </w:p>
+    <w:p>
+      <w:pPr>
+        <w:ind w:firstLine="420"/>
+      </w:pPr>
+      <w:r>
+        <w:t>最好把原来的内容注释掉。</w:t>
+      </w:r>
+    </w:p>
+    <w:p>
+      <w:pPr>
+        <w:ind w:firstLine="420"/>
+      </w:pPr>
+      <w:r>
+        <w:t>然后就可以通过</w:t>
+      </w:r>
+      <w:r>
+        <w:rPr>
+          <w:rFonts w:ascii="DejaVu Sans Mono" w:hAnsi="DejaVu Sans Mono" w:cs="DejaVu Sans Mono"/>
+          <w:color w:val="000000"/>
+          <w:szCs w:val="21"/>
+          <w:shd w:val="clear" w:color="auto" w:fill="FAFAFA"/>
+        </w:rPr>
+        <w:t>apt-get install vim</w:t>
+      </w:r>
+      <w:r>
+        <w:rPr>
+          <w:rFonts w:hint="eastAsia"/>
+        </w:rPr>
+        <w:t>安装vim了</w:t>
+      </w:r>
+    </w:p>
+    <w:p>
+      <w:pPr>
+        <w:ind w:firstLine="420"/>
+      </w:pPr>
+    </w:p>
+    <w:p>
+      <w:r>
+        <w:t>2.</w:t>
+      </w:r>
+      <w:r>
+        <w:rPr>
+          <w:rFonts w:hint="eastAsia"/>
+        </w:rPr>
+        <w:t xml:space="preserve"> 这里介绍如何把</w:t>
+      </w:r>
+      <w:r>
+        <w:t>CentOS默认镜像源更换为阿里云镜像源</w:t>
+      </w:r>
+    </w:p>
+    <w:p>
+      <w:hyperlink r:id="rId30" w:history="1">
+        <w:r>
+          <w:rPr>
+            <w:rStyle w:val="a4"/>
+          </w:rPr>
+          <w:t>https://www.cnblogs.com/Chan94/p/10658756.html</w:t>
+        </w:r>
+      </w:hyperlink>
+    </w:p>
     <w:p/>
     <w:p/>
-    <w:p/>
-    <w:p/>
-    <w:p/>
-    <w:p/>
-    <w:p/>
-    <w:p/>
-    <w:p/>
-    <w:p/>
-    <w:p/>
-    <w:p/>
-    <w:p/>
-    <w:p/>
-    <w:p/>
-    <w:p/>
-    <w:p/>
-    <w:p/>
-    <w:p/>
-    <w:p/>
-    <w:p/>
-    <w:p/>
-    <w:p/>
-    <w:p/>
+    <w:p>
+      <w:pPr>
+        <w:ind w:firstLine="420"/>
+      </w:pPr>
+    </w:p>
+    <w:p>
+      <w:pPr>
+        <w:ind w:firstLine="420"/>
+      </w:pPr>
+    </w:p>
+    <w:p>
+      <w:pPr>
+        <w:ind w:firstLine="420"/>
+      </w:pPr>
+    </w:p>
     <w:sectPr>
       <w:pgSz w:w="11906" w:h="16838"/>
       <w:pgMar w:top="1440" w:right="1800" w:bottom="1440" w:left="1800" w:header="851" w:footer="992" w:gutter="0"/>
@@ -1711,8 +7053,192 @@
       </w:pPr>
     </w:lvl>
   </w:abstractNum>
+  <w:abstractNum w:abstractNumId="1" w15:restartNumberingAfterBreak="0">
+    <w:nsid w:val="73AE3AAB"/>
+    <w:multiLevelType w:val="hybridMultilevel"/>
+    <w:tmpl w:val="05D2CCFC"/>
+    <w:lvl w:ilvl="0" w:tplc="E1701752">
+      <w:start w:val="1"/>
+      <w:numFmt w:val="decimal"/>
+      <w:lvlText w:val="%1."/>
+      <w:lvlJc w:val="left"/>
+      <w:pPr>
+        <w:ind w:left="360" w:hanging="360"/>
+      </w:pPr>
+      <w:rPr>
+        <w:rFonts w:hint="default"/>
+      </w:rPr>
+    </w:lvl>
+    <w:lvl w:ilvl="1" w:tplc="04090019" w:tentative="1">
+      <w:start w:val="1"/>
+      <w:numFmt w:val="lowerLetter"/>
+      <w:lvlText w:val="%2)"/>
+      <w:lvlJc w:val="left"/>
+      <w:pPr>
+        <w:ind w:left="840" w:hanging="420"/>
+      </w:pPr>
+    </w:lvl>
+    <w:lvl w:ilvl="2" w:tplc="0409001B" w:tentative="1">
+      <w:start w:val="1"/>
+      <w:numFmt w:val="lowerRoman"/>
+      <w:lvlText w:val="%3."/>
+      <w:lvlJc w:val="right"/>
+      <w:pPr>
+        <w:ind w:left="1260" w:hanging="420"/>
+      </w:pPr>
+    </w:lvl>
+    <w:lvl w:ilvl="3" w:tplc="0409000F" w:tentative="1">
+      <w:start w:val="1"/>
+      <w:numFmt w:val="decimal"/>
+      <w:lvlText w:val="%4."/>
+      <w:lvlJc w:val="left"/>
+      <w:pPr>
+        <w:ind w:left="1680" w:hanging="420"/>
+      </w:pPr>
+    </w:lvl>
+    <w:lvl w:ilvl="4" w:tplc="04090019" w:tentative="1">
+      <w:start w:val="1"/>
+      <w:numFmt w:val="lowerLetter"/>
+      <w:lvlText w:val="%5)"/>
+      <w:lvlJc w:val="left"/>
+      <w:pPr>
+        <w:ind w:left="2100" w:hanging="420"/>
+      </w:pPr>
+    </w:lvl>
+    <w:lvl w:ilvl="5" w:tplc="0409001B" w:tentative="1">
+      <w:start w:val="1"/>
+      <w:numFmt w:val="lowerRoman"/>
+      <w:lvlText w:val="%6."/>
+      <w:lvlJc w:val="right"/>
+      <w:pPr>
+        <w:ind w:left="2520" w:hanging="420"/>
+      </w:pPr>
+    </w:lvl>
+    <w:lvl w:ilvl="6" w:tplc="0409000F" w:tentative="1">
+      <w:start w:val="1"/>
+      <w:numFmt w:val="decimal"/>
+      <w:lvlText w:val="%7."/>
+      <w:lvlJc w:val="left"/>
+      <w:pPr>
+        <w:ind w:left="2940" w:hanging="420"/>
+      </w:pPr>
+    </w:lvl>
+    <w:lvl w:ilvl="7" w:tplc="04090019" w:tentative="1">
+      <w:start w:val="1"/>
+      <w:numFmt w:val="lowerLetter"/>
+      <w:lvlText w:val="%8)"/>
+      <w:lvlJc w:val="left"/>
+      <w:pPr>
+        <w:ind w:left="3360" w:hanging="420"/>
+      </w:pPr>
+    </w:lvl>
+    <w:lvl w:ilvl="8" w:tplc="0409001B" w:tentative="1">
+      <w:start w:val="1"/>
+      <w:numFmt w:val="lowerRoman"/>
+      <w:lvlText w:val="%9."/>
+      <w:lvlJc w:val="right"/>
+      <w:pPr>
+        <w:ind w:left="3780" w:hanging="420"/>
+      </w:pPr>
+    </w:lvl>
+  </w:abstractNum>
+  <w:abstractNum w:abstractNumId="2" w15:restartNumberingAfterBreak="0">
+    <w:nsid w:val="79021B52"/>
+    <w:multiLevelType w:val="hybridMultilevel"/>
+    <w:tmpl w:val="88080D42"/>
+    <w:lvl w:ilvl="0" w:tplc="E9864CA4">
+      <w:start w:val="1"/>
+      <w:numFmt w:val="decimal"/>
+      <w:lvlText w:val="%1."/>
+      <w:lvlJc w:val="left"/>
+      <w:pPr>
+        <w:ind w:left="360" w:hanging="360"/>
+      </w:pPr>
+      <w:rPr>
+        <w:rFonts w:hint="default"/>
+      </w:rPr>
+    </w:lvl>
+    <w:lvl w:ilvl="1" w:tplc="04090019" w:tentative="1">
+      <w:start w:val="1"/>
+      <w:numFmt w:val="lowerLetter"/>
+      <w:lvlText w:val="%2)"/>
+      <w:lvlJc w:val="left"/>
+      <w:pPr>
+        <w:ind w:left="840" w:hanging="420"/>
+      </w:pPr>
+    </w:lvl>
+    <w:lvl w:ilvl="2" w:tplc="0409001B" w:tentative="1">
+      <w:start w:val="1"/>
+      <w:numFmt w:val="lowerRoman"/>
+      <w:lvlText w:val="%3."/>
+      <w:lvlJc w:val="right"/>
+      <w:pPr>
+        <w:ind w:left="1260" w:hanging="420"/>
+      </w:pPr>
+    </w:lvl>
+    <w:lvl w:ilvl="3" w:tplc="0409000F" w:tentative="1">
+      <w:start w:val="1"/>
+      <w:numFmt w:val="decimal"/>
+      <w:lvlText w:val="%4."/>
+      <w:lvlJc w:val="left"/>
+      <w:pPr>
+        <w:ind w:left="1680" w:hanging="420"/>
+      </w:pPr>
+    </w:lvl>
+    <w:lvl w:ilvl="4" w:tplc="04090019" w:tentative="1">
+      <w:start w:val="1"/>
+      <w:numFmt w:val="lowerLetter"/>
+      <w:lvlText w:val="%5)"/>
+      <w:lvlJc w:val="left"/>
+      <w:pPr>
+        <w:ind w:left="2100" w:hanging="420"/>
+      </w:pPr>
+    </w:lvl>
+    <w:lvl w:ilvl="5" w:tplc="0409001B" w:tentative="1">
+      <w:start w:val="1"/>
+      <w:numFmt w:val="lowerRoman"/>
+      <w:lvlText w:val="%6."/>
+      <w:lvlJc w:val="right"/>
+      <w:pPr>
+        <w:ind w:left="2520" w:hanging="420"/>
+      </w:pPr>
+    </w:lvl>
+    <w:lvl w:ilvl="6" w:tplc="0409000F" w:tentative="1">
+      <w:start w:val="1"/>
+      <w:numFmt w:val="decimal"/>
+      <w:lvlText w:val="%7."/>
+      <w:lvlJc w:val="left"/>
+      <w:pPr>
+        <w:ind w:left="2940" w:hanging="420"/>
+      </w:pPr>
+    </w:lvl>
+    <w:lvl w:ilvl="7" w:tplc="04090019" w:tentative="1">
+      <w:start w:val="1"/>
+      <w:numFmt w:val="lowerLetter"/>
+      <w:lvlText w:val="%8)"/>
+      <w:lvlJc w:val="left"/>
+      <w:pPr>
+        <w:ind w:left="3360" w:hanging="420"/>
+      </w:pPr>
+    </w:lvl>
+    <w:lvl w:ilvl="8" w:tplc="0409001B" w:tentative="1">
+      <w:start w:val="1"/>
+      <w:numFmt w:val="lowerRoman"/>
+      <w:lvlText w:val="%9."/>
+      <w:lvlJc w:val="right"/>
+      <w:pPr>
+        <w:ind w:left="3780" w:hanging="420"/>
+      </w:pPr>
+    </w:lvl>
+  </w:abstractNum>
   <w:num w:numId="1">
     <w:abstractNumId w:val="0"/>
+  </w:num>
+  <w:num w:numId="2">
+    <w:abstractNumId w:val="2"/>
+  </w:num>
+  <w:num w:numId="3">
+    <w:abstractNumId w:val="1"/>
   </w:num>
 </w:numbering>
 </file>
@@ -2220,7 +7746,6 @@
     <w:name w:val="Hyperlink"/>
     <w:basedOn w:val="a0"/>
     <w:uiPriority w:val="99"/>
-    <w:semiHidden/>
     <w:unhideWhenUsed/>
     <w:rsid w:val="007E43DB"/>
     <w:rPr>
